--- a/ai_12/andrii_chumak/Epic 1/Practice_ Lab_Report_Template.docx
+++ b/ai_12/andrii_chumak/Epic 1/Practice_ Lab_Report_Template.docx
@@ -4,63 +4,177 @@
   <w:body>
     <w:p>
       <w:pPr>
+        <w:pStyle w:val="ac"/>
+        <w:spacing w:before="0" w:beforeAutospacing="0" w:after="0" w:afterAutospacing="0"/>
         <w:jc w:val="center"/>
-        <w:rPr>
-          <w:rFonts w:ascii="Times New Roman" w:eastAsia="Times New Roman" w:hAnsi="Times New Roman" w:cs="Times New Roman"/>
+      </w:pPr>
+      <w:proofErr w:type="spellStart"/>
+      <w:r>
+        <w:rPr>
+          <w:color w:val="000000"/>
           <w:sz w:val="28"/>
           <w:szCs w:val="28"/>
         </w:rPr>
-      </w:pPr>
-      <w:r>
-        <w:rPr>
-          <w:rFonts w:ascii="Times New Roman" w:eastAsia="Times New Roman" w:hAnsi="Times New Roman" w:cs="Times New Roman"/>
+        <w:t>Міністерство</w:t>
+      </w:r>
+      <w:proofErr w:type="spellEnd"/>
+      <w:r>
+        <w:rPr>
+          <w:color w:val="000000"/>
           <w:sz w:val="28"/>
           <w:szCs w:val="28"/>
         </w:rPr>
-        <w:t>Міністерство освіти і науки України</w:t>
-      </w:r>
-    </w:p>
-    <w:p>
-      <w:pPr>
-        <w:jc w:val="center"/>
-        <w:rPr>
-          <w:rFonts w:ascii="Times New Roman" w:eastAsia="Times New Roman" w:hAnsi="Times New Roman" w:cs="Times New Roman"/>
+        <w:t xml:space="preserve"> </w:t>
+      </w:r>
+      <w:proofErr w:type="spellStart"/>
+      <w:r>
+        <w:rPr>
+          <w:color w:val="000000"/>
           <w:sz w:val="28"/>
           <w:szCs w:val="28"/>
         </w:rPr>
-      </w:pPr>
-      <w:r>
-        <w:rPr>
-          <w:rFonts w:ascii="Times New Roman" w:eastAsia="Times New Roman" w:hAnsi="Times New Roman" w:cs="Times New Roman"/>
+        <w:t>освіти</w:t>
+      </w:r>
+      <w:proofErr w:type="spellEnd"/>
+      <w:r>
+        <w:rPr>
+          <w:color w:val="000000"/>
           <w:sz w:val="28"/>
           <w:szCs w:val="28"/>
         </w:rPr>
-        <w:t>Національний університет «Львівська політехніка»</w:t>
-      </w:r>
-    </w:p>
-    <w:p>
-      <w:pPr>
-        <w:spacing w:after="0" w:line="360" w:lineRule="auto"/>
-        <w:jc w:val="center"/>
-        <w:rPr>
-          <w:rFonts w:ascii="Times New Roman" w:eastAsia="Times New Roman" w:hAnsi="Times New Roman" w:cs="Times New Roman"/>
+        <w:t xml:space="preserve"> і науки </w:t>
+      </w:r>
+      <w:proofErr w:type="spellStart"/>
+      <w:r>
+        <w:rPr>
+          <w:color w:val="000000"/>
           <w:sz w:val="28"/>
           <w:szCs w:val="28"/>
         </w:rPr>
-      </w:pPr>
-      <w:r>
-        <w:rPr>
-          <w:rFonts w:ascii="Times New Roman" w:eastAsia="Times New Roman" w:hAnsi="Times New Roman" w:cs="Times New Roman"/>
+        <w:t>України</w:t>
+      </w:r>
+      <w:proofErr w:type="spellEnd"/>
+    </w:p>
+    <w:p>
+      <w:pPr>
+        <w:pStyle w:val="ac"/>
+        <w:spacing w:before="0" w:beforeAutospacing="0" w:after="0" w:afterAutospacing="0"/>
+        <w:jc w:val="center"/>
+      </w:pPr>
+      <w:proofErr w:type="spellStart"/>
+      <w:r>
+        <w:rPr>
+          <w:color w:val="000000"/>
           <w:sz w:val="28"/>
           <w:szCs w:val="28"/>
         </w:rPr>
-        <w:t>Кафедра систем штучного інтелекту</w:t>
-      </w:r>
-    </w:p>
-    <w:p>
-      <w:pPr>
+        <w:t>Національний</w:t>
+      </w:r>
+      <w:proofErr w:type="spellEnd"/>
+      <w:r>
+        <w:rPr>
+          <w:color w:val="000000"/>
+          <w:sz w:val="28"/>
+          <w:szCs w:val="28"/>
+        </w:rPr>
+        <w:t xml:space="preserve"> </w:t>
+      </w:r>
+      <w:proofErr w:type="spellStart"/>
+      <w:r>
+        <w:rPr>
+          <w:color w:val="000000"/>
+          <w:sz w:val="28"/>
+          <w:szCs w:val="28"/>
+        </w:rPr>
+        <w:t>університет</w:t>
+      </w:r>
+      <w:proofErr w:type="spellEnd"/>
+      <w:r>
+        <w:rPr>
+          <w:color w:val="000000"/>
+          <w:sz w:val="28"/>
+          <w:szCs w:val="28"/>
+        </w:rPr>
+        <w:t xml:space="preserve"> «</w:t>
+      </w:r>
+      <w:proofErr w:type="spellStart"/>
+      <w:r>
+        <w:rPr>
+          <w:color w:val="000000"/>
+          <w:sz w:val="28"/>
+          <w:szCs w:val="28"/>
+        </w:rPr>
+        <w:t>Львівська</w:t>
+      </w:r>
+      <w:proofErr w:type="spellEnd"/>
+      <w:r>
+        <w:rPr>
+          <w:color w:val="000000"/>
+          <w:sz w:val="28"/>
+          <w:szCs w:val="28"/>
+        </w:rPr>
+        <w:t xml:space="preserve"> </w:t>
+      </w:r>
+      <w:proofErr w:type="spellStart"/>
+      <w:r>
+        <w:rPr>
+          <w:color w:val="000000"/>
+          <w:sz w:val="28"/>
+          <w:szCs w:val="28"/>
+        </w:rPr>
+        <w:t>політехніка</w:t>
+      </w:r>
+      <w:proofErr w:type="spellEnd"/>
+      <w:r>
+        <w:rPr>
+          <w:color w:val="000000"/>
+          <w:sz w:val="28"/>
+          <w:szCs w:val="28"/>
+        </w:rPr>
+        <w:t>»</w:t>
+      </w:r>
+    </w:p>
+    <w:p>
+      <w:pPr>
+        <w:pStyle w:val="ac"/>
+        <w:spacing w:before="0" w:beforeAutospacing="0" w:after="0" w:afterAutospacing="0"/>
         <w:jc w:val="center"/>
         <w:rPr>
+          <w:color w:val="000000"/>
+          <w:sz w:val="28"/>
+          <w:szCs w:val="28"/>
+        </w:rPr>
+      </w:pPr>
+      <w:r>
+        <w:rPr>
+          <w:color w:val="000000"/>
+          <w:sz w:val="28"/>
+          <w:szCs w:val="28"/>
+        </w:rPr>
+        <w:t xml:space="preserve">Кафедра систем штучного </w:t>
+      </w:r>
+      <w:proofErr w:type="spellStart"/>
+      <w:r>
+        <w:rPr>
+          <w:color w:val="000000"/>
+          <w:sz w:val="28"/>
+          <w:szCs w:val="28"/>
+        </w:rPr>
+        <w:t>інтелекту</w:t>
+      </w:r>
+      <w:proofErr w:type="spellEnd"/>
+    </w:p>
+    <w:p>
+      <w:pPr>
+        <w:pStyle w:val="ac"/>
+        <w:spacing w:before="0" w:beforeAutospacing="0" w:after="0" w:afterAutospacing="0"/>
+        <w:jc w:val="center"/>
+      </w:pPr>
+    </w:p>
+    <w:p>
+      <w:pPr>
+        <w:jc w:val="center"/>
+        <w:rPr>
           <w:rFonts w:ascii="Times New Roman" w:eastAsia="Times New Roman" w:hAnsi="Times New Roman" w:cs="Times New Roman"/>
         </w:rPr>
       </w:pPr>
@@ -69,9 +183,9 @@
           <w:noProof/>
         </w:rPr>
         <w:drawing>
-          <wp:inline distT="0" distB="0" distL="0" distR="0" wp14:anchorId="61A2BB5D" wp14:editId="4F4CC7A7">
-            <wp:extent cx="2424545" cy="2302045"/>
-            <wp:effectExtent l="0" t="0" r="0" b="3175"/>
+          <wp:inline distT="0" distB="0" distL="0" distR="0" wp14:anchorId="61A2BB5D" wp14:editId="0D421A6E">
+            <wp:extent cx="3375660" cy="3205105"/>
+            <wp:effectExtent l="0" t="0" r="0" b="0"/>
             <wp:docPr id="2" name="Рисунок 2"/>
             <wp:cNvGraphicFramePr>
               <a:graphicFrameLocks xmlns:a="http://schemas.openxmlformats.org/drawingml/2006/main" noChangeAspect="1"/>
@@ -101,7 +215,7 @@
                   <pic:spPr bwMode="auto">
                     <a:xfrm>
                       <a:off x="0" y="0"/>
-                      <a:ext cx="2499270" cy="2372994"/>
+                      <a:ext cx="3490736" cy="3314367"/>
                     </a:xfrm>
                     <a:prstGeom prst="rect">
                       <a:avLst/>
@@ -120,50 +234,6 @@
     </w:p>
     <w:p>
       <w:pPr>
-        <w:ind w:right="560"/>
-        <w:rPr>
-          <w:rFonts w:ascii="Times New Roman" w:eastAsia="Times New Roman" w:hAnsi="Times New Roman" w:cs="Times New Roman"/>
-        </w:rPr>
-      </w:pPr>
-    </w:p>
-    <w:p>
-      <w:pPr>
-        <w:ind w:right="140"/>
-        <w:rPr>
-          <w:rFonts w:ascii="Times New Roman" w:eastAsia="Times New Roman" w:hAnsi="Times New Roman" w:cs="Times New Roman"/>
-        </w:rPr>
-      </w:pPr>
-    </w:p>
-    <w:p>
-      <w:pPr>
-        <w:rPr>
-          <w:rFonts w:ascii="Times New Roman" w:eastAsia="Times New Roman" w:hAnsi="Times New Roman" w:cs="Times New Roman"/>
-        </w:rPr>
-      </w:pPr>
-    </w:p>
-    <w:p>
-      <w:pPr>
-        <w:rPr>
-          <w:rFonts w:ascii="Times New Roman" w:eastAsia="Times New Roman" w:hAnsi="Times New Roman" w:cs="Times New Roman"/>
-        </w:rPr>
-      </w:pPr>
-    </w:p>
-    <w:p>
-      <w:pPr>
-        <w:rPr>
-          <w:rFonts w:ascii="Times New Roman" w:eastAsia="Times New Roman" w:hAnsi="Times New Roman" w:cs="Times New Roman"/>
-        </w:rPr>
-      </w:pPr>
-    </w:p>
-    <w:p>
-      <w:pPr>
-        <w:rPr>
-          <w:rFonts w:ascii="Times New Roman" w:eastAsia="Times New Roman" w:hAnsi="Times New Roman" w:cs="Times New Roman"/>
-        </w:rPr>
-      </w:pPr>
-    </w:p>
-    <w:p>
-      <w:pPr>
         <w:spacing w:line="240" w:lineRule="auto"/>
         <w:jc w:val="center"/>
         <w:rPr>
@@ -176,125 +246,398 @@
     </w:p>
     <w:p>
       <w:pPr>
-        <w:spacing w:line="240" w:lineRule="auto"/>
+        <w:pStyle w:val="ac"/>
+        <w:spacing w:before="0" w:beforeAutospacing="0" w:after="0" w:afterAutospacing="0"/>
         <w:jc w:val="center"/>
-        <w:rPr>
-          <w:rFonts w:ascii="Times New Roman" w:eastAsia="Times New Roman" w:hAnsi="Times New Roman" w:cs="Times New Roman"/>
+      </w:pPr>
+      <w:proofErr w:type="spellStart"/>
+      <w:r>
+        <w:rPr>
           <w:b/>
-          <w:sz w:val="40"/>
-          <w:szCs w:val="40"/>
-        </w:rPr>
-      </w:pPr>
-      <w:r>
-        <w:rPr>
-          <w:rFonts w:ascii="Times New Roman" w:eastAsia="Times New Roman" w:hAnsi="Times New Roman" w:cs="Times New Roman"/>
+          <w:bCs/>
+          <w:color w:val="000000"/>
+          <w:sz w:val="56"/>
+          <w:szCs w:val="56"/>
+        </w:rPr>
+        <w:t>Звіт</w:t>
+      </w:r>
+      <w:proofErr w:type="spellEnd"/>
+      <w:r>
+        <w:rPr>
           <w:b/>
-          <w:sz w:val="40"/>
-          <w:szCs w:val="40"/>
-        </w:rPr>
-        <w:t>Звіт</w:t>
-      </w:r>
-    </w:p>
-    <w:p>
-      <w:pPr>
-        <w:spacing w:line="240" w:lineRule="auto"/>
-        <w:jc w:val="center"/>
-        <w:rPr>
-          <w:rFonts w:ascii="Times New Roman" w:eastAsia="Times New Roman" w:hAnsi="Times New Roman" w:cs="Times New Roman"/>
+          <w:bCs/>
+          <w:color w:val="000000"/>
           <w:sz w:val="28"/>
           <w:szCs w:val="28"/>
         </w:rPr>
-      </w:pPr>
-      <w:r>
-        <w:rPr>
-          <w:rFonts w:ascii="Times New Roman" w:eastAsia="Times New Roman" w:hAnsi="Times New Roman" w:cs="Times New Roman"/>
+        <w:t> </w:t>
+      </w:r>
+    </w:p>
+    <w:p>
+      <w:pPr>
+        <w:pStyle w:val="ac"/>
+        <w:spacing w:before="0" w:beforeAutospacing="0" w:after="0" w:afterAutospacing="0"/>
+        <w:jc w:val="center"/>
+      </w:pPr>
+      <w:r>
+        <w:rPr>
+          <w:b/>
+          <w:bCs/>
+          <w:color w:val="000000"/>
           <w:sz w:val="28"/>
           <w:szCs w:val="28"/>
         </w:rPr>
-        <w:t xml:space="preserve">про виконання </w:t>
-      </w:r>
-    </w:p>
-    <w:p>
-      <w:pPr>
-        <w:tabs>
-          <w:tab w:val="center" w:pos="4819"/>
-          <w:tab w:val="left" w:pos="7468"/>
-        </w:tabs>
-        <w:spacing w:line="240" w:lineRule="auto"/>
-        <w:rPr>
-          <w:rFonts w:ascii="Times New Roman" w:eastAsia="Times New Roman" w:hAnsi="Times New Roman" w:cs="Times New Roman"/>
+        <w:t xml:space="preserve">про </w:t>
+      </w:r>
+      <w:proofErr w:type="spellStart"/>
+      <w:r>
+        <w:rPr>
           <w:b/>
+          <w:bCs/>
+          <w:color w:val="000000"/>
           <w:sz w:val="28"/>
           <w:szCs w:val="28"/>
         </w:rPr>
-      </w:pPr>
-      <w:r>
-        <w:rPr>
-          <w:rFonts w:ascii="Times New Roman" w:eastAsia="Times New Roman" w:hAnsi="Times New Roman" w:cs="Times New Roman"/>
+        <w:t>виконання</w:t>
+      </w:r>
+      <w:proofErr w:type="spellEnd"/>
+      <w:r>
+        <w:rPr>
           <w:b/>
+          <w:bCs/>
+          <w:color w:val="000000"/>
           <w:sz w:val="28"/>
           <w:szCs w:val="28"/>
         </w:rPr>
-        <w:tab/>
-        <w:t>Лабораторних та практичних робіт № 1</w:t>
-      </w:r>
-    </w:p>
-    <w:p>
-      <w:pPr>
-        <w:spacing w:line="240" w:lineRule="auto"/>
-        <w:jc w:val="center"/>
-        <w:rPr>
-          <w:rFonts w:ascii="Times New Roman" w:eastAsia="Times New Roman" w:hAnsi="Times New Roman" w:cs="Times New Roman"/>
+        <w:t xml:space="preserve"> </w:t>
+      </w:r>
+      <w:proofErr w:type="spellStart"/>
+      <w:r>
+        <w:rPr>
+          <w:b/>
+          <w:bCs/>
+          <w:color w:val="000000"/>
           <w:sz w:val="28"/>
           <w:szCs w:val="28"/>
         </w:rPr>
-      </w:pPr>
-      <w:r>
-        <w:rPr>
-          <w:rFonts w:ascii="Times New Roman" w:eastAsia="Times New Roman" w:hAnsi="Times New Roman" w:cs="Times New Roman"/>
+        <w:t>лабораторних</w:t>
+      </w:r>
+      <w:proofErr w:type="spellEnd"/>
+      <w:r>
+        <w:rPr>
           <w:b/>
-          <w:i/>
+          <w:bCs/>
+          <w:color w:val="000000"/>
           <w:sz w:val="28"/>
           <w:szCs w:val="28"/>
         </w:rPr>
-        <w:t xml:space="preserve">з дисципліни: </w:t>
-      </w:r>
-      <w:r>
-        <w:rPr>
-          <w:rFonts w:ascii="Times New Roman" w:eastAsia="Times New Roman" w:hAnsi="Times New Roman" w:cs="Times New Roman"/>
+        <w:t xml:space="preserve"> та </w:t>
+      </w:r>
+      <w:proofErr w:type="spellStart"/>
+      <w:r>
+        <w:rPr>
+          <w:b/>
+          <w:bCs/>
+          <w:color w:val="000000"/>
           <w:sz w:val="28"/>
           <w:szCs w:val="28"/>
         </w:rPr>
-        <w:t>«Мови та парадигми програмування»</w:t>
-      </w:r>
-    </w:p>
-    <w:p>
-      <w:pPr>
-        <w:spacing w:line="240" w:lineRule="auto"/>
-        <w:jc w:val="center"/>
-        <w:rPr>
-          <w:rFonts w:ascii="Times New Roman" w:eastAsia="Times New Roman" w:hAnsi="Times New Roman" w:cs="Times New Roman"/>
+        <w:t>практичних</w:t>
+      </w:r>
+      <w:proofErr w:type="spellEnd"/>
+      <w:r>
+        <w:rPr>
+          <w:b/>
+          <w:bCs/>
+          <w:color w:val="000000"/>
           <w:sz w:val="28"/>
           <w:szCs w:val="28"/>
         </w:rPr>
-      </w:pPr>
-      <w:r>
-        <w:rPr>
-          <w:rFonts w:ascii="Times New Roman" w:eastAsia="Times New Roman" w:hAnsi="Times New Roman" w:cs="Times New Roman"/>
+        <w:t xml:space="preserve"> </w:t>
+      </w:r>
+      <w:proofErr w:type="spellStart"/>
+      <w:r>
+        <w:rPr>
           <w:b/>
-          <w:i/>
+          <w:bCs/>
+          <w:color w:val="000000"/>
           <w:sz w:val="28"/>
           <w:szCs w:val="28"/>
         </w:rPr>
-        <w:t>з розділу</w:t>
-      </w:r>
-      <w:r>
-        <w:rPr>
-          <w:rFonts w:ascii="Times New Roman" w:eastAsia="Times New Roman" w:hAnsi="Times New Roman" w:cs="Times New Roman"/>
+        <w:t>робіт</w:t>
+      </w:r>
+      <w:proofErr w:type="spellEnd"/>
+      <w:r>
+        <w:rPr>
+          <w:b/>
+          <w:bCs/>
+          <w:color w:val="000000"/>
           <w:sz w:val="28"/>
           <w:szCs w:val="28"/>
         </w:rPr>
-        <w:t>:  «Вступ до Розробки: Налаштування та використання середовища»</w:t>
+        <w:t xml:space="preserve"> блоку № 1</w:t>
+      </w:r>
+    </w:p>
+    <w:p>
+      <w:pPr>
+        <w:pStyle w:val="ac"/>
+        <w:spacing w:before="0" w:beforeAutospacing="0" w:after="0" w:afterAutospacing="0"/>
+        <w:jc w:val="center"/>
+      </w:pPr>
+      <w:r>
+        <w:rPr>
+          <w:color w:val="000000"/>
+          <w:sz w:val="28"/>
+          <w:szCs w:val="28"/>
+        </w:rPr>
+        <w:t xml:space="preserve">На </w:t>
+      </w:r>
+      <w:proofErr w:type="gramStart"/>
+      <w:r>
+        <w:rPr>
+          <w:color w:val="000000"/>
+          <w:sz w:val="28"/>
+          <w:szCs w:val="28"/>
+        </w:rPr>
+        <w:t>тему:  «</w:t>
+      </w:r>
+      <w:proofErr w:type="spellStart"/>
+      <w:proofErr w:type="gramEnd"/>
+      <w:r>
+        <w:rPr>
+          <w:color w:val="000000"/>
+          <w:sz w:val="28"/>
+          <w:szCs w:val="28"/>
+        </w:rPr>
+        <w:t>Розробка</w:t>
+      </w:r>
+      <w:proofErr w:type="spellEnd"/>
+      <w:r>
+        <w:rPr>
+          <w:color w:val="000000"/>
+          <w:sz w:val="28"/>
+          <w:szCs w:val="28"/>
+        </w:rPr>
+        <w:t xml:space="preserve">, </w:t>
+      </w:r>
+      <w:proofErr w:type="spellStart"/>
+      <w:r>
+        <w:rPr>
+          <w:color w:val="000000"/>
+          <w:sz w:val="28"/>
+          <w:szCs w:val="28"/>
+        </w:rPr>
+        <w:t>програмування</w:t>
+      </w:r>
+      <w:proofErr w:type="spellEnd"/>
+      <w:r>
+        <w:rPr>
+          <w:color w:val="000000"/>
+          <w:sz w:val="28"/>
+          <w:szCs w:val="28"/>
+        </w:rPr>
+        <w:t xml:space="preserve"> та код. </w:t>
+      </w:r>
+      <w:proofErr w:type="spellStart"/>
+      <w:r>
+        <w:rPr>
+          <w:color w:val="000000"/>
+          <w:sz w:val="28"/>
+          <w:szCs w:val="28"/>
+        </w:rPr>
+        <w:t>Середовища</w:t>
+      </w:r>
+      <w:proofErr w:type="spellEnd"/>
+      <w:r>
+        <w:rPr>
+          <w:color w:val="000000"/>
+          <w:sz w:val="28"/>
+          <w:szCs w:val="28"/>
+        </w:rPr>
+        <w:t xml:space="preserve"> для </w:t>
+      </w:r>
+      <w:proofErr w:type="spellStart"/>
+      <w:r>
+        <w:rPr>
+          <w:color w:val="000000"/>
+          <w:sz w:val="28"/>
+          <w:szCs w:val="28"/>
+        </w:rPr>
+        <w:t>розробки</w:t>
+      </w:r>
+      <w:proofErr w:type="spellEnd"/>
+      <w:r>
+        <w:rPr>
+          <w:color w:val="000000"/>
+          <w:sz w:val="28"/>
+          <w:szCs w:val="28"/>
+        </w:rPr>
+        <w:t>.»</w:t>
+      </w:r>
+    </w:p>
+    <w:p>
+      <w:pPr>
+        <w:pStyle w:val="ac"/>
+        <w:spacing w:before="0" w:beforeAutospacing="0" w:after="0" w:afterAutospacing="0"/>
+        <w:jc w:val="center"/>
+      </w:pPr>
+      <w:r>
+        <w:rPr>
+          <w:b/>
+          <w:bCs/>
+          <w:i/>
+          <w:iCs/>
+          <w:color w:val="000000"/>
+          <w:sz w:val="28"/>
+          <w:szCs w:val="28"/>
+        </w:rPr>
+        <w:t xml:space="preserve">з </w:t>
+      </w:r>
+      <w:proofErr w:type="spellStart"/>
+      <w:r>
+        <w:rPr>
+          <w:b/>
+          <w:bCs/>
+          <w:i/>
+          <w:iCs/>
+          <w:color w:val="000000"/>
+          <w:sz w:val="28"/>
+          <w:szCs w:val="28"/>
+        </w:rPr>
+        <w:t>дисципліни</w:t>
+      </w:r>
+      <w:proofErr w:type="spellEnd"/>
+      <w:r>
+        <w:rPr>
+          <w:b/>
+          <w:bCs/>
+          <w:i/>
+          <w:iCs/>
+          <w:color w:val="000000"/>
+          <w:sz w:val="28"/>
+          <w:szCs w:val="28"/>
+        </w:rPr>
+        <w:t xml:space="preserve">: </w:t>
+      </w:r>
+      <w:r>
+        <w:rPr>
+          <w:color w:val="000000"/>
+          <w:sz w:val="28"/>
+          <w:szCs w:val="28"/>
+        </w:rPr>
+        <w:t>«</w:t>
+      </w:r>
+      <w:proofErr w:type="spellStart"/>
+      <w:r>
+        <w:rPr>
+          <w:color w:val="000000"/>
+          <w:sz w:val="28"/>
+          <w:szCs w:val="28"/>
+        </w:rPr>
+        <w:t>Мови</w:t>
+      </w:r>
+      <w:proofErr w:type="spellEnd"/>
+      <w:r>
+        <w:rPr>
+          <w:color w:val="000000"/>
+          <w:sz w:val="28"/>
+          <w:szCs w:val="28"/>
+        </w:rPr>
+        <w:t xml:space="preserve"> та </w:t>
+      </w:r>
+      <w:proofErr w:type="spellStart"/>
+      <w:r>
+        <w:rPr>
+          <w:color w:val="000000"/>
+          <w:sz w:val="28"/>
+          <w:szCs w:val="28"/>
+        </w:rPr>
+        <w:t>парадигми</w:t>
+      </w:r>
+      <w:proofErr w:type="spellEnd"/>
+      <w:r>
+        <w:rPr>
+          <w:color w:val="000000"/>
+          <w:sz w:val="28"/>
+          <w:szCs w:val="28"/>
+        </w:rPr>
+        <w:t xml:space="preserve"> </w:t>
+      </w:r>
+      <w:proofErr w:type="spellStart"/>
+      <w:r>
+        <w:rPr>
+          <w:color w:val="000000"/>
+          <w:sz w:val="28"/>
+          <w:szCs w:val="28"/>
+        </w:rPr>
+        <w:t>програмування</w:t>
+      </w:r>
+      <w:proofErr w:type="spellEnd"/>
+      <w:r>
+        <w:rPr>
+          <w:color w:val="000000"/>
+          <w:sz w:val="28"/>
+          <w:szCs w:val="28"/>
+        </w:rPr>
+        <w:t>»</w:t>
+      </w:r>
+    </w:p>
+    <w:p>
+      <w:pPr>
+        <w:pStyle w:val="ac"/>
+        <w:spacing w:before="0" w:beforeAutospacing="0" w:after="0" w:afterAutospacing="0"/>
+        <w:jc w:val="center"/>
+      </w:pPr>
+      <w:r>
+        <w:rPr>
+          <w:color w:val="000000"/>
+          <w:sz w:val="28"/>
+          <w:szCs w:val="28"/>
+        </w:rPr>
+        <w:t>до:</w:t>
+      </w:r>
+    </w:p>
+    <w:p>
+      <w:pPr>
+        <w:pStyle w:val="ac"/>
+        <w:spacing w:before="0" w:beforeAutospacing="0" w:after="0" w:afterAutospacing="0"/>
+        <w:jc w:val="center"/>
+      </w:pPr>
+      <w:proofErr w:type="spellStart"/>
+      <w:r>
+        <w:rPr>
+          <w:color w:val="000000"/>
+          <w:sz w:val="28"/>
+          <w:szCs w:val="28"/>
+        </w:rPr>
+        <w:t>Практичних</w:t>
+      </w:r>
+      <w:proofErr w:type="spellEnd"/>
+      <w:r>
+        <w:rPr>
+          <w:color w:val="000000"/>
+          <w:sz w:val="28"/>
+          <w:szCs w:val="28"/>
+        </w:rPr>
+        <w:t xml:space="preserve"> </w:t>
+      </w:r>
+      <w:proofErr w:type="spellStart"/>
+      <w:r>
+        <w:rPr>
+          <w:color w:val="000000"/>
+          <w:sz w:val="28"/>
+          <w:szCs w:val="28"/>
+        </w:rPr>
+        <w:t>Робіт</w:t>
+      </w:r>
+      <w:proofErr w:type="spellEnd"/>
+      <w:r>
+        <w:rPr>
+          <w:color w:val="000000"/>
+          <w:sz w:val="28"/>
+          <w:szCs w:val="28"/>
+        </w:rPr>
+        <w:t xml:space="preserve"> № 1</w:t>
       </w:r>
     </w:p>
     <w:p>
@@ -322,90 +665,98 @@
     </w:p>
     <w:p>
       <w:pPr>
-        <w:spacing w:line="240" w:lineRule="auto"/>
+        <w:pStyle w:val="ac"/>
+        <w:spacing w:before="0" w:beforeAutospacing="0" w:after="0" w:afterAutospacing="0"/>
         <w:jc w:val="right"/>
-        <w:rPr>
-          <w:rFonts w:ascii="Times New Roman" w:eastAsia="Times New Roman" w:hAnsi="Times New Roman" w:cs="Times New Roman"/>
+      </w:pPr>
+      <w:proofErr w:type="spellStart"/>
+      <w:r>
+        <w:rPr>
           <w:b/>
-          <w:i/>
+          <w:bCs/>
+          <w:color w:val="000000"/>
           <w:sz w:val="28"/>
           <w:szCs w:val="28"/>
         </w:rPr>
-      </w:pPr>
-      <w:r>
-        <w:rPr>
-          <w:rFonts w:ascii="Times New Roman" w:eastAsia="Times New Roman" w:hAnsi="Times New Roman" w:cs="Times New Roman"/>
+        <w:t>Виконав</w:t>
+      </w:r>
+      <w:proofErr w:type="spellEnd"/>
+      <w:r>
+        <w:rPr>
           <w:b/>
-          <w:i/>
+          <w:bCs/>
+          <w:color w:val="000000"/>
           <w:sz w:val="28"/>
           <w:szCs w:val="28"/>
         </w:rPr>
-        <w:t>Виконав:</w:t>
-      </w:r>
-    </w:p>
-    <w:p>
-      <w:pPr>
-        <w:spacing w:line="240" w:lineRule="auto"/>
+        <w:t>:</w:t>
+      </w:r>
+    </w:p>
+    <w:p>
+      <w:pPr>
+        <w:pStyle w:val="ac"/>
+        <w:spacing w:before="0" w:beforeAutospacing="0" w:after="0" w:afterAutospacing="0"/>
         <w:jc w:val="right"/>
-        <w:rPr>
-          <w:rFonts w:ascii="Times New Roman" w:eastAsia="Times New Roman" w:hAnsi="Times New Roman" w:cs="Times New Roman"/>
+      </w:pPr>
+      <w:r>
+        <w:rPr>
           <w:b/>
+          <w:bCs/>
           <w:i/>
+          <w:iCs/>
+          <w:color w:val="000000"/>
           <w:sz w:val="28"/>
           <w:szCs w:val="28"/>
         </w:rPr>
-      </w:pPr>
-      <w:r>
-        <w:rPr>
-          <w:rFonts w:ascii="Times New Roman" w:eastAsia="Times New Roman" w:hAnsi="Times New Roman" w:cs="Times New Roman"/>
-          <w:b/>
-          <w:i/>
+        <w:t> </w:t>
+      </w:r>
+      <w:r>
+        <w:rPr>
+          <w:color w:val="000000"/>
           <w:sz w:val="28"/>
           <w:szCs w:val="28"/>
         </w:rPr>
-        <w:t xml:space="preserve"> </w:t>
-      </w:r>
-      <w:r>
-        <w:rPr>
-          <w:rFonts w:ascii="Times New Roman" w:eastAsia="Times New Roman" w:hAnsi="Times New Roman" w:cs="Times New Roman"/>
+        <w:t xml:space="preserve">Студент </w:t>
+      </w:r>
+      <w:proofErr w:type="spellStart"/>
+      <w:r>
+        <w:rPr>
+          <w:color w:val="000000"/>
           <w:sz w:val="28"/>
           <w:szCs w:val="28"/>
         </w:rPr>
-        <w:t>Студент групи ШІ</w:t>
-      </w:r>
-      <w:r>
-        <w:rPr>
-          <w:rFonts w:ascii="Times New Roman" w:eastAsia="Times New Roman" w:hAnsi="Times New Roman" w:cs="Times New Roman"/>
+        <w:t>групи</w:t>
+      </w:r>
+      <w:proofErr w:type="spellEnd"/>
+      <w:r>
+        <w:rPr>
+          <w:color w:val="000000"/>
           <w:sz w:val="28"/>
           <w:szCs w:val="28"/>
-          <w:lang w:val="ru-RU"/>
-        </w:rPr>
-        <w:t xml:space="preserve"> </w:t>
-      </w:r>
-      <w:r>
-        <w:rPr>
-          <w:rFonts w:ascii="Times New Roman" w:eastAsia="Times New Roman" w:hAnsi="Times New Roman" w:cs="Times New Roman"/>
+        </w:rPr>
+        <w:t xml:space="preserve"> ШІ-</w:t>
+      </w:r>
+      <w:r>
+        <w:rPr>
+          <w:color w:val="000000"/>
           <w:sz w:val="28"/>
           <w:szCs w:val="28"/>
         </w:rPr>
-        <w:t>- 12</w:t>
-      </w:r>
-    </w:p>
-    <w:p>
-      <w:pPr>
-        <w:spacing w:line="240" w:lineRule="auto"/>
+        <w:t>12</w:t>
+      </w:r>
+    </w:p>
+    <w:p>
+      <w:pPr>
+        <w:pStyle w:val="ac"/>
+        <w:spacing w:before="0" w:beforeAutospacing="0" w:after="0" w:afterAutospacing="0"/>
         <w:jc w:val="right"/>
-        <w:rPr>
-          <w:rFonts w:ascii="Times New Roman" w:eastAsia="Times New Roman" w:hAnsi="Times New Roman" w:cs="Times New Roman"/>
+      </w:pPr>
+      <w:r>
+        <w:rPr>
+          <w:color w:val="000000"/>
           <w:sz w:val="28"/>
           <w:szCs w:val="28"/>
-        </w:rPr>
-      </w:pPr>
-      <w:r>
-        <w:rPr>
-          <w:rFonts w:ascii="Times New Roman" w:eastAsia="Times New Roman" w:hAnsi="Times New Roman" w:cs="Times New Roman"/>
-          <w:sz w:val="28"/>
-          <w:szCs w:val="28"/>
+          <w:lang w:val="uk-UA"/>
         </w:rPr>
         <w:t>Чумак Андрій Анатолійович</w:t>
       </w:r>
@@ -673,8 +1024,36 @@
           <w:sz w:val="24"/>
           <w:szCs w:val="24"/>
         </w:rPr>
-        <w:t>Управління вимогами та проектна діяльність з Draw.io та Google Docs</w:t>
-      </w:r>
+        <w:t xml:space="preserve">Управління вимогами та проектна діяльність з Draw.io та </w:t>
+      </w:r>
+      <w:proofErr w:type="spellStart"/>
+      <w:r>
+        <w:rPr>
+          <w:rFonts w:ascii="Times New Roman" w:eastAsia="Times New Roman" w:hAnsi="Times New Roman" w:cs="Times New Roman"/>
+          <w:sz w:val="24"/>
+          <w:szCs w:val="24"/>
+        </w:rPr>
+        <w:t>Google</w:t>
+      </w:r>
+      <w:proofErr w:type="spellEnd"/>
+      <w:r>
+        <w:rPr>
+          <w:rFonts w:ascii="Times New Roman" w:eastAsia="Times New Roman" w:hAnsi="Times New Roman" w:cs="Times New Roman"/>
+          <w:sz w:val="24"/>
+          <w:szCs w:val="24"/>
+        </w:rPr>
+        <w:t xml:space="preserve"> </w:t>
+      </w:r>
+      <w:proofErr w:type="spellStart"/>
+      <w:r>
+        <w:rPr>
+          <w:rFonts w:ascii="Times New Roman" w:eastAsia="Times New Roman" w:hAnsi="Times New Roman" w:cs="Times New Roman"/>
+          <w:sz w:val="24"/>
+          <w:szCs w:val="24"/>
+        </w:rPr>
+        <w:t>Docs</w:t>
+      </w:r>
+      <w:proofErr w:type="spellEnd"/>
     </w:p>
     <w:p>
       <w:pPr>
@@ -711,8 +1090,18 @@
           <w:sz w:val="24"/>
           <w:szCs w:val="24"/>
         </w:rPr>
-        <w:t>Конфігурація: Trello</w:t>
-      </w:r>
+        <w:t xml:space="preserve">Конфігурація: </w:t>
+      </w:r>
+      <w:proofErr w:type="spellStart"/>
+      <w:r>
+        <w:rPr>
+          <w:rFonts w:ascii="Times New Roman" w:eastAsia="Times New Roman" w:hAnsi="Times New Roman" w:cs="Times New Roman"/>
+          <w:sz w:val="24"/>
+          <w:szCs w:val="24"/>
+        </w:rPr>
+        <w:t>Trello</w:t>
+      </w:r>
+      <w:proofErr w:type="spellEnd"/>
     </w:p>
     <w:p>
       <w:pPr>
@@ -783,8 +1172,54 @@
           <w:sz w:val="24"/>
           <w:szCs w:val="24"/>
         </w:rPr>
-        <w:t>: Linux Console Commands</w:t>
-      </w:r>
+        <w:t xml:space="preserve">: </w:t>
+      </w:r>
+      <w:proofErr w:type="spellStart"/>
+      <w:r>
+        <w:rPr>
+          <w:rFonts w:ascii="Times New Roman" w:eastAsia="Times New Roman" w:hAnsi="Times New Roman" w:cs="Times New Roman"/>
+          <w:sz w:val="24"/>
+          <w:szCs w:val="24"/>
+        </w:rPr>
+        <w:t>Linux</w:t>
+      </w:r>
+      <w:proofErr w:type="spellEnd"/>
+      <w:r>
+        <w:rPr>
+          <w:rFonts w:ascii="Times New Roman" w:eastAsia="Times New Roman" w:hAnsi="Times New Roman" w:cs="Times New Roman"/>
+          <w:sz w:val="24"/>
+          <w:szCs w:val="24"/>
+        </w:rPr>
+        <w:t xml:space="preserve"> </w:t>
+      </w:r>
+      <w:proofErr w:type="spellStart"/>
+      <w:r>
+        <w:rPr>
+          <w:rFonts w:ascii="Times New Roman" w:eastAsia="Times New Roman" w:hAnsi="Times New Roman" w:cs="Times New Roman"/>
+          <w:sz w:val="24"/>
+          <w:szCs w:val="24"/>
+        </w:rPr>
+        <w:t>Console</w:t>
+      </w:r>
+      <w:proofErr w:type="spellEnd"/>
+      <w:r>
+        <w:rPr>
+          <w:rFonts w:ascii="Times New Roman" w:eastAsia="Times New Roman" w:hAnsi="Times New Roman" w:cs="Times New Roman"/>
+          <w:sz w:val="24"/>
+          <w:szCs w:val="24"/>
+        </w:rPr>
+        <w:t xml:space="preserve"> </w:t>
+      </w:r>
+      <w:proofErr w:type="spellStart"/>
+      <w:r>
+        <w:rPr>
+          <w:rFonts w:ascii="Times New Roman" w:eastAsia="Times New Roman" w:hAnsi="Times New Roman" w:cs="Times New Roman"/>
+          <w:sz w:val="24"/>
+          <w:szCs w:val="24"/>
+        </w:rPr>
+        <w:t>Commands</w:t>
+      </w:r>
+      <w:proofErr w:type="spellEnd"/>
     </w:p>
     <w:p>
       <w:pPr>
@@ -812,8 +1247,54 @@
           <w:sz w:val="24"/>
           <w:szCs w:val="24"/>
         </w:rPr>
-        <w:t>Тема №5: Конфігурація: Visual Studio Code</w:t>
-      </w:r>
+        <w:t xml:space="preserve">Тема №5: Конфігурація: </w:t>
+      </w:r>
+      <w:proofErr w:type="spellStart"/>
+      <w:r>
+        <w:rPr>
+          <w:rFonts w:ascii="Times New Roman" w:eastAsia="Times New Roman" w:hAnsi="Times New Roman" w:cs="Times New Roman"/>
+          <w:sz w:val="24"/>
+          <w:szCs w:val="24"/>
+        </w:rPr>
+        <w:t>Visual</w:t>
+      </w:r>
+      <w:proofErr w:type="spellEnd"/>
+      <w:r>
+        <w:rPr>
+          <w:rFonts w:ascii="Times New Roman" w:eastAsia="Times New Roman" w:hAnsi="Times New Roman" w:cs="Times New Roman"/>
+          <w:sz w:val="24"/>
+          <w:szCs w:val="24"/>
+        </w:rPr>
+        <w:t xml:space="preserve"> </w:t>
+      </w:r>
+      <w:proofErr w:type="spellStart"/>
+      <w:r>
+        <w:rPr>
+          <w:rFonts w:ascii="Times New Roman" w:eastAsia="Times New Roman" w:hAnsi="Times New Roman" w:cs="Times New Roman"/>
+          <w:sz w:val="24"/>
+          <w:szCs w:val="24"/>
+        </w:rPr>
+        <w:t>Studio</w:t>
+      </w:r>
+      <w:proofErr w:type="spellEnd"/>
+      <w:r>
+        <w:rPr>
+          <w:rFonts w:ascii="Times New Roman" w:eastAsia="Times New Roman" w:hAnsi="Times New Roman" w:cs="Times New Roman"/>
+          <w:sz w:val="24"/>
+          <w:szCs w:val="24"/>
+        </w:rPr>
+        <w:t xml:space="preserve"> </w:t>
+      </w:r>
+      <w:proofErr w:type="spellStart"/>
+      <w:r>
+        <w:rPr>
+          <w:rFonts w:ascii="Times New Roman" w:eastAsia="Times New Roman" w:hAnsi="Times New Roman" w:cs="Times New Roman"/>
+          <w:sz w:val="24"/>
+          <w:szCs w:val="24"/>
+        </w:rPr>
+        <w:t>Code</w:t>
+      </w:r>
+      <w:proofErr w:type="spellEnd"/>
     </w:p>
     <w:p>
       <w:pPr>
@@ -834,8 +1315,72 @@
           <w:sz w:val="24"/>
           <w:szCs w:val="24"/>
         </w:rPr>
-        <w:t>Тема №6: Конфігурація: VSC C/C++ Extensions, IntelliSense, Code Runner</w:t>
-      </w:r>
+        <w:t xml:space="preserve">Тема №6: Конфігурація: VSC C/C++ </w:t>
+      </w:r>
+      <w:proofErr w:type="spellStart"/>
+      <w:r>
+        <w:rPr>
+          <w:rFonts w:ascii="Times New Roman" w:eastAsia="Times New Roman" w:hAnsi="Times New Roman" w:cs="Times New Roman"/>
+          <w:sz w:val="24"/>
+          <w:szCs w:val="24"/>
+        </w:rPr>
+        <w:t>Extensions</w:t>
+      </w:r>
+      <w:proofErr w:type="spellEnd"/>
+      <w:r>
+        <w:rPr>
+          <w:rFonts w:ascii="Times New Roman" w:eastAsia="Times New Roman" w:hAnsi="Times New Roman" w:cs="Times New Roman"/>
+          <w:sz w:val="24"/>
+          <w:szCs w:val="24"/>
+        </w:rPr>
+        <w:t xml:space="preserve">, </w:t>
+      </w:r>
+      <w:proofErr w:type="spellStart"/>
+      <w:r>
+        <w:rPr>
+          <w:rFonts w:ascii="Times New Roman" w:eastAsia="Times New Roman" w:hAnsi="Times New Roman" w:cs="Times New Roman"/>
+          <w:sz w:val="24"/>
+          <w:szCs w:val="24"/>
+        </w:rPr>
+        <w:t>IntelliSense</w:t>
+      </w:r>
+      <w:proofErr w:type="spellEnd"/>
+      <w:r>
+        <w:rPr>
+          <w:rFonts w:ascii="Times New Roman" w:eastAsia="Times New Roman" w:hAnsi="Times New Roman" w:cs="Times New Roman"/>
+          <w:sz w:val="24"/>
+          <w:szCs w:val="24"/>
+        </w:rPr>
+        <w:t xml:space="preserve">, </w:t>
+      </w:r>
+      <w:proofErr w:type="spellStart"/>
+      <w:r>
+        <w:rPr>
+          <w:rFonts w:ascii="Times New Roman" w:eastAsia="Times New Roman" w:hAnsi="Times New Roman" w:cs="Times New Roman"/>
+          <w:sz w:val="24"/>
+          <w:szCs w:val="24"/>
+        </w:rPr>
+        <w:t>Code</w:t>
+      </w:r>
+      <w:proofErr w:type="spellEnd"/>
+      <w:r>
+        <w:rPr>
+          <w:rFonts w:ascii="Times New Roman" w:eastAsia="Times New Roman" w:hAnsi="Times New Roman" w:cs="Times New Roman"/>
+          <w:sz w:val="24"/>
+          <w:szCs w:val="24"/>
+        </w:rPr>
+        <w:t xml:space="preserve"> </w:t>
+      </w:r>
+      <w:proofErr w:type="spellStart"/>
+      <w:r>
+        <w:rPr>
+          <w:rFonts w:ascii="Times New Roman" w:eastAsia="Times New Roman" w:hAnsi="Times New Roman" w:cs="Times New Roman"/>
+          <w:sz w:val="24"/>
+          <w:szCs w:val="24"/>
+        </w:rPr>
+        <w:t>Runner</w:t>
+      </w:r>
+      <w:proofErr w:type="spellEnd"/>
     </w:p>
     <w:p>
       <w:pPr>
@@ -856,8 +1401,18 @@
           <w:sz w:val="24"/>
           <w:szCs w:val="24"/>
         </w:rPr>
-        <w:t>Тема №7: Конфігурація: GitHub</w:t>
-      </w:r>
+        <w:t xml:space="preserve">Тема №7: Конфігурація: </w:t>
+      </w:r>
+      <w:proofErr w:type="spellStart"/>
+      <w:r>
+        <w:rPr>
+          <w:rFonts w:ascii="Times New Roman" w:eastAsia="Times New Roman" w:hAnsi="Times New Roman" w:cs="Times New Roman"/>
+          <w:sz w:val="24"/>
+          <w:szCs w:val="24"/>
+        </w:rPr>
+        <w:t>GitHub</w:t>
+      </w:r>
+      <w:proofErr w:type="spellEnd"/>
     </w:p>
     <w:p>
       <w:pPr>
@@ -878,8 +1433,18 @@
           <w:sz w:val="24"/>
           <w:szCs w:val="24"/>
         </w:rPr>
-        <w:t>Тема №8: Конфігурація: Git</w:t>
-      </w:r>
+        <w:t xml:space="preserve">Тема №8: Конфігурація: </w:t>
+      </w:r>
+      <w:proofErr w:type="spellStart"/>
+      <w:r>
+        <w:rPr>
+          <w:rFonts w:ascii="Times New Roman" w:eastAsia="Times New Roman" w:hAnsi="Times New Roman" w:cs="Times New Roman"/>
+          <w:sz w:val="24"/>
+          <w:szCs w:val="24"/>
+        </w:rPr>
+        <w:t>Git</w:t>
+      </w:r>
+      <w:proofErr w:type="spellEnd"/>
     </w:p>
     <w:p>
       <w:pPr>
@@ -900,8 +1465,18 @@
           <w:sz w:val="24"/>
           <w:szCs w:val="24"/>
         </w:rPr>
-        <w:t>Тема №9: Конфігурація: Algotester</w:t>
-      </w:r>
+        <w:t xml:space="preserve">Тема №9: Конфігурація: </w:t>
+      </w:r>
+      <w:proofErr w:type="spellStart"/>
+      <w:r>
+        <w:rPr>
+          <w:rFonts w:ascii="Times New Roman" w:eastAsia="Times New Roman" w:hAnsi="Times New Roman" w:cs="Times New Roman"/>
+          <w:sz w:val="24"/>
+          <w:szCs w:val="24"/>
+        </w:rPr>
+        <w:t>Algotester</w:t>
+      </w:r>
+      <w:proofErr w:type="spellEnd"/>
     </w:p>
     <w:p>
       <w:pPr>
@@ -922,8 +1497,54 @@
           <w:sz w:val="24"/>
           <w:szCs w:val="24"/>
         </w:rPr>
-        <w:t>Тема №10: Конфігурація: створення власного Git репозиторія та обміну файлами з командой</w:t>
-      </w:r>
+        <w:t xml:space="preserve">Тема №10: Конфігурація: створення власного </w:t>
+      </w:r>
+      <w:proofErr w:type="spellStart"/>
+      <w:r>
+        <w:rPr>
+          <w:rFonts w:ascii="Times New Roman" w:eastAsia="Times New Roman" w:hAnsi="Times New Roman" w:cs="Times New Roman"/>
+          <w:sz w:val="24"/>
+          <w:szCs w:val="24"/>
+        </w:rPr>
+        <w:t>Git</w:t>
+      </w:r>
+      <w:proofErr w:type="spellEnd"/>
+      <w:r>
+        <w:rPr>
+          <w:rFonts w:ascii="Times New Roman" w:eastAsia="Times New Roman" w:hAnsi="Times New Roman" w:cs="Times New Roman"/>
+          <w:sz w:val="24"/>
+          <w:szCs w:val="24"/>
+        </w:rPr>
+        <w:t xml:space="preserve"> </w:t>
+      </w:r>
+      <w:proofErr w:type="spellStart"/>
+      <w:r>
+        <w:rPr>
+          <w:rFonts w:ascii="Times New Roman" w:eastAsia="Times New Roman" w:hAnsi="Times New Roman" w:cs="Times New Roman"/>
+          <w:sz w:val="24"/>
+          <w:szCs w:val="24"/>
+        </w:rPr>
+        <w:t>репозиторія</w:t>
+      </w:r>
+      <w:proofErr w:type="spellEnd"/>
+      <w:r>
+        <w:rPr>
+          <w:rFonts w:ascii="Times New Roman" w:eastAsia="Times New Roman" w:hAnsi="Times New Roman" w:cs="Times New Roman"/>
+          <w:sz w:val="24"/>
+          <w:szCs w:val="24"/>
+        </w:rPr>
+        <w:t xml:space="preserve"> та обміну файлами з </w:t>
+      </w:r>
+      <w:proofErr w:type="spellStart"/>
+      <w:r>
+        <w:rPr>
+          <w:rFonts w:ascii="Times New Roman" w:eastAsia="Times New Roman" w:hAnsi="Times New Roman" w:cs="Times New Roman"/>
+          <w:sz w:val="24"/>
+          <w:szCs w:val="24"/>
+        </w:rPr>
+        <w:t>командой</w:t>
+      </w:r>
+      <w:proofErr w:type="spellEnd"/>
     </w:p>
     <w:p>
       <w:pPr>
@@ -1047,8 +1668,18 @@
           <w:sz w:val="24"/>
           <w:szCs w:val="24"/>
         </w:rPr>
-        <w:t>Книжка: Програмування. Принципи і практика використовування C++. Б.Страуструп</w:t>
-      </w:r>
+        <w:t xml:space="preserve">Книжка: Програмування. Принципи і практика використовування C++. </w:t>
+      </w:r>
+      <w:proofErr w:type="spellStart"/>
+      <w:r>
+        <w:rPr>
+          <w:rFonts w:ascii="Times New Roman" w:eastAsia="Times New Roman" w:hAnsi="Times New Roman" w:cs="Times New Roman"/>
+          <w:sz w:val="24"/>
+          <w:szCs w:val="24"/>
+        </w:rPr>
+        <w:t>Б.Страуструп</w:t>
+      </w:r>
+      <w:proofErr w:type="spellEnd"/>
     </w:p>
     <w:p>
       <w:pPr>
@@ -1156,7 +1787,25 @@
           <w:sz w:val="24"/>
           <w:szCs w:val="24"/>
         </w:rPr>
-        <w:t>З Книжки: Програмування. Принципи і практика використовування C++. Б.Страуструп. Я опрацював тему про комп’ютерні науки та програмування загалом</w:t>
+        <w:t xml:space="preserve">З Книжки: Програмування. Принципи і практика використовування C++. </w:t>
+      </w:r>
+      <w:proofErr w:type="spellStart"/>
+      <w:r>
+        <w:rPr>
+          <w:rFonts w:ascii="Times New Roman" w:eastAsia="Times New Roman" w:hAnsi="Times New Roman" w:cs="Times New Roman"/>
+          <w:sz w:val="24"/>
+          <w:szCs w:val="24"/>
+        </w:rPr>
+        <w:t>Б.Страуструп</w:t>
+      </w:r>
+      <w:proofErr w:type="spellEnd"/>
+      <w:r>
+        <w:rPr>
+          <w:rFonts w:ascii="Times New Roman" w:eastAsia="Times New Roman" w:hAnsi="Times New Roman" w:cs="Times New Roman"/>
+          <w:sz w:val="24"/>
+          <w:szCs w:val="24"/>
+        </w:rPr>
+        <w:t>. Я опрацював тему про комп’ютерні науки та програмування загалом</w:t>
       </w:r>
     </w:p>
     <w:p>
@@ -1177,7 +1826,61 @@
           <w:sz w:val="24"/>
           <w:szCs w:val="24"/>
         </w:rPr>
-        <w:t>Зі статті: Installation (computer programs) я дізнався про встановлення комп’ютерних програм</w:t>
+        <w:t xml:space="preserve">Зі статті: </w:t>
+      </w:r>
+      <w:proofErr w:type="spellStart"/>
+      <w:r>
+        <w:rPr>
+          <w:rFonts w:ascii="Times New Roman" w:eastAsia="Times New Roman" w:hAnsi="Times New Roman" w:cs="Times New Roman"/>
+          <w:sz w:val="24"/>
+          <w:szCs w:val="24"/>
+        </w:rPr>
+        <w:t>Installation</w:t>
+      </w:r>
+      <w:proofErr w:type="spellEnd"/>
+      <w:r>
+        <w:rPr>
+          <w:rFonts w:ascii="Times New Roman" w:eastAsia="Times New Roman" w:hAnsi="Times New Roman" w:cs="Times New Roman"/>
+          <w:sz w:val="24"/>
+          <w:szCs w:val="24"/>
+        </w:rPr>
+        <w:t xml:space="preserve"> (</w:t>
+      </w:r>
+      <w:proofErr w:type="spellStart"/>
+      <w:r>
+        <w:rPr>
+          <w:rFonts w:ascii="Times New Roman" w:eastAsia="Times New Roman" w:hAnsi="Times New Roman" w:cs="Times New Roman"/>
+          <w:sz w:val="24"/>
+          <w:szCs w:val="24"/>
+        </w:rPr>
+        <w:t>computer</w:t>
+      </w:r>
+      <w:proofErr w:type="spellEnd"/>
+      <w:r>
+        <w:rPr>
+          <w:rFonts w:ascii="Times New Roman" w:eastAsia="Times New Roman" w:hAnsi="Times New Roman" w:cs="Times New Roman"/>
+          <w:sz w:val="24"/>
+          <w:szCs w:val="24"/>
+        </w:rPr>
+        <w:t xml:space="preserve"> </w:t>
+      </w:r>
+      <w:proofErr w:type="spellStart"/>
+      <w:r>
+        <w:rPr>
+          <w:rFonts w:ascii="Times New Roman" w:eastAsia="Times New Roman" w:hAnsi="Times New Roman" w:cs="Times New Roman"/>
+          <w:sz w:val="24"/>
+          <w:szCs w:val="24"/>
+        </w:rPr>
+        <w:t>programs</w:t>
+      </w:r>
+      <w:proofErr w:type="spellEnd"/>
+      <w:r>
+        <w:rPr>
+          <w:rFonts w:ascii="Times New Roman" w:eastAsia="Times New Roman" w:hAnsi="Times New Roman" w:cs="Times New Roman"/>
+          <w:sz w:val="24"/>
+          <w:szCs w:val="24"/>
+        </w:rPr>
+        <w:t>) я дізнався про встановлення комп’ютерних програм</w:t>
       </w:r>
     </w:p>
     <w:p>
@@ -1325,6 +2028,7 @@
         </w:rPr>
         <w:t xml:space="preserve">, </w:t>
       </w:r>
+      <w:proofErr w:type="spellStart"/>
       <w:r>
         <w:rPr>
           <w:rFonts w:ascii="Times New Roman" w:eastAsia="Times New Roman" w:hAnsi="Times New Roman" w:cs="Times New Roman"/>
@@ -1334,6 +2038,7 @@
         </w:rPr>
         <w:t>Midde</w:t>
       </w:r>
+      <w:proofErr w:type="spellEnd"/>
       <w:r>
         <w:rPr>
           <w:rFonts w:ascii="Times New Roman" w:eastAsia="Times New Roman" w:hAnsi="Times New Roman" w:cs="Times New Roman"/>
@@ -1476,8 +2181,36 @@
           <w:sz w:val="24"/>
           <w:szCs w:val="24"/>
         </w:rPr>
-        <w:t>Управління вимогами та проектна діяльність з Draw.io та Google Docs</w:t>
-      </w:r>
+        <w:t xml:space="preserve">Управління вимогами та проектна діяльність з Draw.io та </w:t>
+      </w:r>
+      <w:proofErr w:type="spellStart"/>
+      <w:r>
+        <w:rPr>
+          <w:rFonts w:ascii="Times New Roman" w:eastAsia="Times New Roman" w:hAnsi="Times New Roman" w:cs="Times New Roman"/>
+          <w:sz w:val="24"/>
+          <w:szCs w:val="24"/>
+        </w:rPr>
+        <w:t>Google</w:t>
+      </w:r>
+      <w:proofErr w:type="spellEnd"/>
+      <w:r>
+        <w:rPr>
+          <w:rFonts w:ascii="Times New Roman" w:eastAsia="Times New Roman" w:hAnsi="Times New Roman" w:cs="Times New Roman"/>
+          <w:sz w:val="24"/>
+          <w:szCs w:val="24"/>
+        </w:rPr>
+        <w:t xml:space="preserve"> </w:t>
+      </w:r>
+      <w:proofErr w:type="spellStart"/>
+      <w:r>
+        <w:rPr>
+          <w:rFonts w:ascii="Times New Roman" w:eastAsia="Times New Roman" w:hAnsi="Times New Roman" w:cs="Times New Roman"/>
+          <w:sz w:val="24"/>
+          <w:szCs w:val="24"/>
+        </w:rPr>
+        <w:t>Docs</w:t>
+      </w:r>
+      <w:proofErr w:type="spellEnd"/>
     </w:p>
     <w:p>
       <w:pPr>
@@ -1704,7 +2437,133 @@
           <w:szCs w:val="24"/>
         </w:rPr>
         <w:lastRenderedPageBreak/>
-        <w:t>Зі статті: Flowchart Tutorial (with Symbols, Guide and Examples) я навчився користуватися блок-схемами</w:t>
+        <w:t xml:space="preserve">Зі статті: </w:t>
+      </w:r>
+      <w:proofErr w:type="spellStart"/>
+      <w:r>
+        <w:rPr>
+          <w:rFonts w:ascii="Times New Roman" w:eastAsia="Times New Roman" w:hAnsi="Times New Roman" w:cs="Times New Roman"/>
+          <w:sz w:val="24"/>
+          <w:szCs w:val="24"/>
+        </w:rPr>
+        <w:t>Flowchart</w:t>
+      </w:r>
+      <w:proofErr w:type="spellEnd"/>
+      <w:r>
+        <w:rPr>
+          <w:rFonts w:ascii="Times New Roman" w:eastAsia="Times New Roman" w:hAnsi="Times New Roman" w:cs="Times New Roman"/>
+          <w:sz w:val="24"/>
+          <w:szCs w:val="24"/>
+        </w:rPr>
+        <w:t xml:space="preserve"> </w:t>
+      </w:r>
+      <w:proofErr w:type="spellStart"/>
+      <w:r>
+        <w:rPr>
+          <w:rFonts w:ascii="Times New Roman" w:eastAsia="Times New Roman" w:hAnsi="Times New Roman" w:cs="Times New Roman"/>
+          <w:sz w:val="24"/>
+          <w:szCs w:val="24"/>
+        </w:rPr>
+        <w:t>Tutorial</w:t>
+      </w:r>
+      <w:proofErr w:type="spellEnd"/>
+      <w:r>
+        <w:rPr>
+          <w:rFonts w:ascii="Times New Roman" w:eastAsia="Times New Roman" w:hAnsi="Times New Roman" w:cs="Times New Roman"/>
+          <w:sz w:val="24"/>
+          <w:szCs w:val="24"/>
+        </w:rPr>
+        <w:t xml:space="preserve"> (</w:t>
+      </w:r>
+      <w:proofErr w:type="spellStart"/>
+      <w:r>
+        <w:rPr>
+          <w:rFonts w:ascii="Times New Roman" w:eastAsia="Times New Roman" w:hAnsi="Times New Roman" w:cs="Times New Roman"/>
+          <w:sz w:val="24"/>
+          <w:szCs w:val="24"/>
+        </w:rPr>
+        <w:t>with</w:t>
+      </w:r>
+      <w:proofErr w:type="spellEnd"/>
+      <w:r>
+        <w:rPr>
+          <w:rFonts w:ascii="Times New Roman" w:eastAsia="Times New Roman" w:hAnsi="Times New Roman" w:cs="Times New Roman"/>
+          <w:sz w:val="24"/>
+          <w:szCs w:val="24"/>
+        </w:rPr>
+        <w:t xml:space="preserve"> </w:t>
+      </w:r>
+      <w:proofErr w:type="spellStart"/>
+      <w:r>
+        <w:rPr>
+          <w:rFonts w:ascii="Times New Roman" w:eastAsia="Times New Roman" w:hAnsi="Times New Roman" w:cs="Times New Roman"/>
+          <w:sz w:val="24"/>
+          <w:szCs w:val="24"/>
+        </w:rPr>
+        <w:t>Symbols</w:t>
+      </w:r>
+      <w:proofErr w:type="spellEnd"/>
+      <w:r>
+        <w:rPr>
+          <w:rFonts w:ascii="Times New Roman" w:eastAsia="Times New Roman" w:hAnsi="Times New Roman" w:cs="Times New Roman"/>
+          <w:sz w:val="24"/>
+          <w:szCs w:val="24"/>
+        </w:rPr>
+        <w:t xml:space="preserve">, </w:t>
+      </w:r>
+      <w:proofErr w:type="spellStart"/>
+      <w:r>
+        <w:rPr>
+          <w:rFonts w:ascii="Times New Roman" w:eastAsia="Times New Roman" w:hAnsi="Times New Roman" w:cs="Times New Roman"/>
+          <w:sz w:val="24"/>
+          <w:szCs w:val="24"/>
+        </w:rPr>
+        <w:t>Guide</w:t>
+      </w:r>
+      <w:proofErr w:type="spellEnd"/>
+      <w:r>
+        <w:rPr>
+          <w:rFonts w:ascii="Times New Roman" w:eastAsia="Times New Roman" w:hAnsi="Times New Roman" w:cs="Times New Roman"/>
+          <w:sz w:val="24"/>
+          <w:szCs w:val="24"/>
+        </w:rPr>
+        <w:t xml:space="preserve"> </w:t>
+      </w:r>
+      <w:proofErr w:type="spellStart"/>
+      <w:r>
+        <w:rPr>
+          <w:rFonts w:ascii="Times New Roman" w:eastAsia="Times New Roman" w:hAnsi="Times New Roman" w:cs="Times New Roman"/>
+          <w:sz w:val="24"/>
+          <w:szCs w:val="24"/>
+        </w:rPr>
+        <w:t>and</w:t>
+      </w:r>
+      <w:proofErr w:type="spellEnd"/>
+      <w:r>
+        <w:rPr>
+          <w:rFonts w:ascii="Times New Roman" w:eastAsia="Times New Roman" w:hAnsi="Times New Roman" w:cs="Times New Roman"/>
+          <w:sz w:val="24"/>
+          <w:szCs w:val="24"/>
+        </w:rPr>
+        <w:t xml:space="preserve"> </w:t>
+      </w:r>
+      <w:proofErr w:type="spellStart"/>
+      <w:r>
+        <w:rPr>
+          <w:rFonts w:ascii="Times New Roman" w:eastAsia="Times New Roman" w:hAnsi="Times New Roman" w:cs="Times New Roman"/>
+          <w:sz w:val="24"/>
+          <w:szCs w:val="24"/>
+        </w:rPr>
+        <w:t>Examples</w:t>
+      </w:r>
+      <w:proofErr w:type="spellEnd"/>
+      <w:r>
+        <w:rPr>
+          <w:rFonts w:ascii="Times New Roman" w:eastAsia="Times New Roman" w:hAnsi="Times New Roman" w:cs="Times New Roman"/>
+          <w:sz w:val="24"/>
+          <w:szCs w:val="24"/>
+        </w:rPr>
+        <w:t>) я навчився користуватися блок-схемами</w:t>
       </w:r>
     </w:p>
     <w:p>
@@ -1733,7 +2592,61 @@
           <w:sz w:val="24"/>
           <w:szCs w:val="24"/>
         </w:rPr>
-        <w:t>Зі статті: Flowchart In Programming я дізнався про блок-схеми в програмуванні</w:t>
+        <w:t xml:space="preserve">Зі статті: </w:t>
+      </w:r>
+      <w:proofErr w:type="spellStart"/>
+      <w:r>
+        <w:rPr>
+          <w:rFonts w:ascii="Times New Roman" w:eastAsia="Times New Roman" w:hAnsi="Times New Roman" w:cs="Times New Roman"/>
+          <w:sz w:val="24"/>
+          <w:szCs w:val="24"/>
+        </w:rPr>
+        <w:t>Flowchart</w:t>
+      </w:r>
+      <w:proofErr w:type="spellEnd"/>
+      <w:r>
+        <w:rPr>
+          <w:rFonts w:ascii="Times New Roman" w:eastAsia="Times New Roman" w:hAnsi="Times New Roman" w:cs="Times New Roman"/>
+          <w:sz w:val="24"/>
+          <w:szCs w:val="24"/>
+        </w:rPr>
+        <w:t xml:space="preserve"> </w:t>
+      </w:r>
+      <w:proofErr w:type="spellStart"/>
+      <w:r>
+        <w:rPr>
+          <w:rFonts w:ascii="Times New Roman" w:eastAsia="Times New Roman" w:hAnsi="Times New Roman" w:cs="Times New Roman"/>
+          <w:sz w:val="24"/>
+          <w:szCs w:val="24"/>
+        </w:rPr>
+        <w:t>In</w:t>
+      </w:r>
+      <w:proofErr w:type="spellEnd"/>
+      <w:r>
+        <w:rPr>
+          <w:rFonts w:ascii="Times New Roman" w:eastAsia="Times New Roman" w:hAnsi="Times New Roman" w:cs="Times New Roman"/>
+          <w:sz w:val="24"/>
+          <w:szCs w:val="24"/>
+        </w:rPr>
+        <w:t xml:space="preserve"> </w:t>
+      </w:r>
+      <w:proofErr w:type="spellStart"/>
+      <w:r>
+        <w:rPr>
+          <w:rFonts w:ascii="Times New Roman" w:eastAsia="Times New Roman" w:hAnsi="Times New Roman" w:cs="Times New Roman"/>
+          <w:sz w:val="24"/>
+          <w:szCs w:val="24"/>
+        </w:rPr>
+        <w:t>Programming</w:t>
+      </w:r>
+      <w:proofErr w:type="spellEnd"/>
+      <w:r>
+        <w:rPr>
+          <w:rFonts w:ascii="Times New Roman" w:eastAsia="Times New Roman" w:hAnsi="Times New Roman" w:cs="Times New Roman"/>
+          <w:sz w:val="24"/>
+          <w:szCs w:val="24"/>
+        </w:rPr>
+        <w:t xml:space="preserve"> я дізнався про блок-схеми в програмуванні</w:t>
       </w:r>
     </w:p>
     <w:p>
@@ -1903,8 +2816,18 @@
           <w:sz w:val="24"/>
           <w:szCs w:val="24"/>
         </w:rPr>
-        <w:t>Конфігурація: Trello</w:t>
-      </w:r>
+        <w:t xml:space="preserve">Конфігурація: </w:t>
+      </w:r>
+      <w:proofErr w:type="spellStart"/>
+      <w:r>
+        <w:rPr>
+          <w:rFonts w:ascii="Times New Roman" w:eastAsia="Times New Roman" w:hAnsi="Times New Roman" w:cs="Times New Roman"/>
+          <w:sz w:val="24"/>
+          <w:szCs w:val="24"/>
+        </w:rPr>
+        <w:t>Trello</w:t>
+      </w:r>
+      <w:proofErr w:type="spellEnd"/>
     </w:p>
     <w:p>
       <w:pPr>
@@ -2030,8 +2953,18 @@
           <w:sz w:val="24"/>
           <w:szCs w:val="24"/>
         </w:rPr>
-        <w:t>За допомогою навчальної дисципліни: “Мови та парадигми програмування” я налаштував Trello</w:t>
-      </w:r>
+        <w:t xml:space="preserve">За допомогою навчальної дисципліни: “Мови та парадигми програмування” я налаштував </w:t>
+      </w:r>
+      <w:proofErr w:type="spellStart"/>
+      <w:r>
+        <w:rPr>
+          <w:rFonts w:ascii="Times New Roman" w:eastAsia="Times New Roman" w:hAnsi="Times New Roman" w:cs="Times New Roman"/>
+          <w:sz w:val="24"/>
+          <w:szCs w:val="24"/>
+        </w:rPr>
+        <w:t>Trello</w:t>
+      </w:r>
+      <w:proofErr w:type="spellEnd"/>
     </w:p>
     <w:p>
       <w:pPr>
@@ -2208,8 +3141,54 @@
           <w:sz w:val="24"/>
           <w:szCs w:val="24"/>
         </w:rPr>
-        <w:t>Конфігурація: Linux Console Commands</w:t>
-      </w:r>
+        <w:t xml:space="preserve">Конфігурація: </w:t>
+      </w:r>
+      <w:proofErr w:type="spellStart"/>
+      <w:r>
+        <w:rPr>
+          <w:rFonts w:ascii="Times New Roman" w:eastAsia="Times New Roman" w:hAnsi="Times New Roman" w:cs="Times New Roman"/>
+          <w:sz w:val="24"/>
+          <w:szCs w:val="24"/>
+        </w:rPr>
+        <w:t>Linux</w:t>
+      </w:r>
+      <w:proofErr w:type="spellEnd"/>
+      <w:r>
+        <w:rPr>
+          <w:rFonts w:ascii="Times New Roman" w:eastAsia="Times New Roman" w:hAnsi="Times New Roman" w:cs="Times New Roman"/>
+          <w:sz w:val="24"/>
+          <w:szCs w:val="24"/>
+        </w:rPr>
+        <w:t xml:space="preserve"> </w:t>
+      </w:r>
+      <w:proofErr w:type="spellStart"/>
+      <w:r>
+        <w:rPr>
+          <w:rFonts w:ascii="Times New Roman" w:eastAsia="Times New Roman" w:hAnsi="Times New Roman" w:cs="Times New Roman"/>
+          <w:sz w:val="24"/>
+          <w:szCs w:val="24"/>
+        </w:rPr>
+        <w:t>Console</w:t>
+      </w:r>
+      <w:proofErr w:type="spellEnd"/>
+      <w:r>
+        <w:rPr>
+          <w:rFonts w:ascii="Times New Roman" w:eastAsia="Times New Roman" w:hAnsi="Times New Roman" w:cs="Times New Roman"/>
+          <w:sz w:val="24"/>
+          <w:szCs w:val="24"/>
+        </w:rPr>
+        <w:t xml:space="preserve"> </w:t>
+      </w:r>
+      <w:proofErr w:type="spellStart"/>
+      <w:r>
+        <w:rPr>
+          <w:rFonts w:ascii="Times New Roman" w:eastAsia="Times New Roman" w:hAnsi="Times New Roman" w:cs="Times New Roman"/>
+          <w:sz w:val="24"/>
+          <w:szCs w:val="24"/>
+        </w:rPr>
+        <w:t>Commands</w:t>
+      </w:r>
+      <w:proofErr w:type="spellEnd"/>
     </w:p>
     <w:p>
       <w:pPr>
@@ -2486,16 +3465,7 @@
           <w:sz w:val="24"/>
           <w:szCs w:val="24"/>
         </w:rPr>
-        <w:t xml:space="preserve"> | Основні команди</w:t>
-      </w:r>
-      <w:r>
-        <w:rPr>
-          <w:rFonts w:ascii="Times New Roman" w:eastAsia="Times New Roman" w:hAnsi="Times New Roman" w:cs="Times New Roman"/>
-          <w:color w:val="000000"/>
-          <w:sz w:val="24"/>
-          <w:szCs w:val="24"/>
-        </w:rPr>
-        <w:t xml:space="preserve"> </w:t>
+        <w:t xml:space="preserve"> | Основні команди </w:t>
       </w:r>
       <w:r>
         <w:rPr>
@@ -2751,8 +3721,19 @@
           <w:sz w:val="24"/>
           <w:szCs w:val="24"/>
         </w:rPr>
-        <w:t>що таке Лінукс</w:t>
-      </w:r>
+        <w:t xml:space="preserve">що таке </w:t>
+      </w:r>
+      <w:proofErr w:type="spellStart"/>
+      <w:r>
+        <w:rPr>
+          <w:rFonts w:ascii="Times New Roman" w:eastAsia="Times New Roman" w:hAnsi="Times New Roman" w:cs="Times New Roman"/>
+          <w:color w:val="000000"/>
+          <w:sz w:val="24"/>
+          <w:szCs w:val="24"/>
+        </w:rPr>
+        <w:t>Лінукс</w:t>
+      </w:r>
+      <w:proofErr w:type="spellEnd"/>
       <w:r>
         <w:rPr>
           <w:rFonts w:ascii="Times New Roman" w:eastAsia="Times New Roman" w:hAnsi="Times New Roman" w:cs="Times New Roman"/>
@@ -2780,14 +3761,25 @@
         </w:rPr>
         <w:t xml:space="preserve">, </w:t>
       </w:r>
-      <w:r>
-        <w:rPr>
-          <w:rFonts w:ascii="Times New Roman" w:eastAsia="Times New Roman" w:hAnsi="Times New Roman" w:cs="Times New Roman"/>
-          <w:color w:val="000000"/>
-          <w:sz w:val="24"/>
-          <w:szCs w:val="24"/>
-        </w:rPr>
-        <w:t xml:space="preserve">оболочки </w:t>
+      <w:proofErr w:type="spellStart"/>
+      <w:r>
+        <w:rPr>
+          <w:rFonts w:ascii="Times New Roman" w:eastAsia="Times New Roman" w:hAnsi="Times New Roman" w:cs="Times New Roman"/>
+          <w:color w:val="000000"/>
+          <w:sz w:val="24"/>
+          <w:szCs w:val="24"/>
+        </w:rPr>
+        <w:t>оболочки</w:t>
+      </w:r>
+      <w:proofErr w:type="spellEnd"/>
+      <w:r>
+        <w:rPr>
+          <w:rFonts w:ascii="Times New Roman" w:eastAsia="Times New Roman" w:hAnsi="Times New Roman" w:cs="Times New Roman"/>
+          <w:color w:val="000000"/>
+          <w:sz w:val="24"/>
+          <w:szCs w:val="24"/>
+        </w:rPr>
+        <w:t xml:space="preserve"> </w:t>
       </w:r>
       <w:r>
         <w:rPr>
@@ -2874,6 +3866,7 @@
         </w:rPr>
         <w:t xml:space="preserve">, </w:t>
       </w:r>
+      <w:proofErr w:type="spellStart"/>
       <w:r>
         <w:rPr>
           <w:rFonts w:ascii="Times New Roman" w:eastAsia="Times New Roman" w:hAnsi="Times New Roman" w:cs="Times New Roman"/>
@@ -2884,6 +3877,7 @@
         </w:rPr>
         <w:t>pwd</w:t>
       </w:r>
+      <w:proofErr w:type="spellEnd"/>
       <w:r>
         <w:rPr>
           <w:rFonts w:ascii="Times New Roman" w:eastAsia="Times New Roman" w:hAnsi="Times New Roman" w:cs="Times New Roman"/>
@@ -2912,6 +3906,7 @@
         </w:rPr>
         <w:t xml:space="preserve">, </w:t>
       </w:r>
+      <w:proofErr w:type="spellStart"/>
       <w:r>
         <w:rPr>
           <w:rFonts w:ascii="Times New Roman" w:eastAsia="Times New Roman" w:hAnsi="Times New Roman" w:cs="Times New Roman"/>
@@ -2922,6 +3917,7 @@
         </w:rPr>
         <w:t>mkdir</w:t>
       </w:r>
+      <w:proofErr w:type="spellEnd"/>
       <w:r>
         <w:rPr>
           <w:rFonts w:ascii="Times New Roman" w:eastAsia="Times New Roman" w:hAnsi="Times New Roman" w:cs="Times New Roman"/>
@@ -2931,6 +3927,7 @@
         </w:rPr>
         <w:t xml:space="preserve">, </w:t>
       </w:r>
+      <w:proofErr w:type="spellStart"/>
       <w:r>
         <w:rPr>
           <w:rFonts w:ascii="Times New Roman" w:eastAsia="Times New Roman" w:hAnsi="Times New Roman" w:cs="Times New Roman"/>
@@ -2941,6 +3938,7 @@
         </w:rPr>
         <w:t>rmdir</w:t>
       </w:r>
+      <w:proofErr w:type="spellEnd"/>
       <w:r>
         <w:rPr>
           <w:rFonts w:ascii="Times New Roman" w:eastAsia="Times New Roman" w:hAnsi="Times New Roman" w:cs="Times New Roman"/>
@@ -3152,8 +4150,54 @@
           <w:sz w:val="24"/>
           <w:szCs w:val="24"/>
         </w:rPr>
-        <w:t>Конфігурація: Visual Studio Code</w:t>
-      </w:r>
+        <w:t xml:space="preserve">Конфігурація: </w:t>
+      </w:r>
+      <w:proofErr w:type="spellStart"/>
+      <w:r>
+        <w:rPr>
+          <w:rFonts w:ascii="Times New Roman" w:eastAsia="Times New Roman" w:hAnsi="Times New Roman" w:cs="Times New Roman"/>
+          <w:sz w:val="24"/>
+          <w:szCs w:val="24"/>
+        </w:rPr>
+        <w:t>Visual</w:t>
+      </w:r>
+      <w:proofErr w:type="spellEnd"/>
+      <w:r>
+        <w:rPr>
+          <w:rFonts w:ascii="Times New Roman" w:eastAsia="Times New Roman" w:hAnsi="Times New Roman" w:cs="Times New Roman"/>
+          <w:sz w:val="24"/>
+          <w:szCs w:val="24"/>
+        </w:rPr>
+        <w:t xml:space="preserve"> </w:t>
+      </w:r>
+      <w:proofErr w:type="spellStart"/>
+      <w:r>
+        <w:rPr>
+          <w:rFonts w:ascii="Times New Roman" w:eastAsia="Times New Roman" w:hAnsi="Times New Roman" w:cs="Times New Roman"/>
+          <w:sz w:val="24"/>
+          <w:szCs w:val="24"/>
+        </w:rPr>
+        <w:t>Studio</w:t>
+      </w:r>
+      <w:proofErr w:type="spellEnd"/>
+      <w:r>
+        <w:rPr>
+          <w:rFonts w:ascii="Times New Roman" w:eastAsia="Times New Roman" w:hAnsi="Times New Roman" w:cs="Times New Roman"/>
+          <w:sz w:val="24"/>
+          <w:szCs w:val="24"/>
+        </w:rPr>
+        <w:t xml:space="preserve"> </w:t>
+      </w:r>
+      <w:proofErr w:type="spellStart"/>
+      <w:r>
+        <w:rPr>
+          <w:rFonts w:ascii="Times New Roman" w:eastAsia="Times New Roman" w:hAnsi="Times New Roman" w:cs="Times New Roman"/>
+          <w:sz w:val="24"/>
+          <w:szCs w:val="24"/>
+        </w:rPr>
+        <w:t>Code</w:t>
+      </w:r>
+      <w:proofErr w:type="spellEnd"/>
     </w:p>
     <w:p>
       <w:pPr>
@@ -3481,7 +4525,27 @@
           <w:sz w:val="24"/>
           <w:szCs w:val="24"/>
         </w:rPr>
-        <w:t xml:space="preserve"> налаштування встановлення плагіни // Детальний гайд </w:t>
+        <w:t xml:space="preserve"> налаштування встановлення плагіни // Детальний </w:t>
+      </w:r>
+      <w:proofErr w:type="spellStart"/>
+      <w:r>
+        <w:rPr>
+          <w:rFonts w:ascii="Times New Roman" w:eastAsia="Times New Roman" w:hAnsi="Times New Roman" w:cs="Times New Roman"/>
+          <w:color w:val="000000"/>
+          <w:sz w:val="24"/>
+          <w:szCs w:val="24"/>
+        </w:rPr>
+        <w:t>гайд</w:t>
+      </w:r>
+      <w:proofErr w:type="spellEnd"/>
+      <w:r>
+        <w:rPr>
+          <w:rFonts w:ascii="Times New Roman" w:eastAsia="Times New Roman" w:hAnsi="Times New Roman" w:cs="Times New Roman"/>
+          <w:color w:val="000000"/>
+          <w:sz w:val="24"/>
+          <w:szCs w:val="24"/>
+        </w:rPr>
+        <w:t xml:space="preserve"> </w:t>
       </w:r>
       <w:r>
         <w:rPr>
@@ -3557,16 +4621,7 @@
           <w:sz w:val="24"/>
           <w:szCs w:val="24"/>
         </w:rPr>
-        <w:t xml:space="preserve"> відео навчання</w:t>
-      </w:r>
-      <w:r>
-        <w:rPr>
-          <w:rFonts w:ascii="Times New Roman" w:eastAsia="Times New Roman" w:hAnsi="Times New Roman" w:cs="Times New Roman"/>
-          <w:color w:val="000000"/>
-          <w:sz w:val="24"/>
-          <w:szCs w:val="24"/>
-        </w:rPr>
-        <w:t xml:space="preserve"> </w:t>
+        <w:t xml:space="preserve"> відео навчання </w:t>
       </w:r>
       <w:r>
         <w:rPr>
@@ -3807,6 +4862,7 @@
         </w:rPr>
         <w:t xml:space="preserve"> (</w:t>
       </w:r>
+      <w:proofErr w:type="spellStart"/>
       <w:r>
         <w:rPr>
           <w:rFonts w:ascii="Times New Roman" w:eastAsia="Times New Roman" w:hAnsi="Times New Roman" w:cs="Times New Roman"/>
@@ -3817,6 +4873,7 @@
         </w:rPr>
         <w:t>VSCode</w:t>
       </w:r>
+      <w:proofErr w:type="spellEnd"/>
       <w:r>
         <w:rPr>
           <w:rFonts w:ascii="Times New Roman" w:eastAsia="Times New Roman" w:hAnsi="Times New Roman" w:cs="Times New Roman"/>
@@ -3851,8 +4908,19 @@
           <w:sz w:val="24"/>
           <w:szCs w:val="24"/>
         </w:rPr>
-        <w:t>компілятор та отладку</w:t>
-      </w:r>
+        <w:t xml:space="preserve">компілятор та </w:t>
+      </w:r>
+      <w:proofErr w:type="spellStart"/>
+      <w:r>
+        <w:rPr>
+          <w:rFonts w:ascii="Times New Roman" w:eastAsia="Times New Roman" w:hAnsi="Times New Roman" w:cs="Times New Roman"/>
+          <w:color w:val="000000"/>
+          <w:sz w:val="24"/>
+          <w:szCs w:val="24"/>
+        </w:rPr>
+        <w:t>отладку</w:t>
+      </w:r>
+      <w:proofErr w:type="spellEnd"/>
     </w:p>
     <w:p>
       <w:pPr>
@@ -3993,7 +5061,27 @@
           <w:sz w:val="24"/>
           <w:szCs w:val="24"/>
         </w:rPr>
-        <w:t xml:space="preserve"> та отладку </w:t>
+        <w:t xml:space="preserve"> та </w:t>
+      </w:r>
+      <w:proofErr w:type="spellStart"/>
+      <w:r>
+        <w:rPr>
+          <w:rFonts w:ascii="Times New Roman" w:eastAsia="Times New Roman" w:hAnsi="Times New Roman" w:cs="Times New Roman"/>
+          <w:color w:val="000000"/>
+          <w:sz w:val="24"/>
+          <w:szCs w:val="24"/>
+        </w:rPr>
+        <w:t>отладку</w:t>
+      </w:r>
+      <w:proofErr w:type="spellEnd"/>
+      <w:r>
+        <w:rPr>
+          <w:rFonts w:ascii="Times New Roman" w:eastAsia="Times New Roman" w:hAnsi="Times New Roman" w:cs="Times New Roman"/>
+          <w:color w:val="000000"/>
+          <w:sz w:val="24"/>
+          <w:szCs w:val="24"/>
+        </w:rPr>
+        <w:t xml:space="preserve"> </w:t>
       </w:r>
       <w:r>
         <w:rPr>
@@ -4240,8 +5328,72 @@
           <w:sz w:val="24"/>
           <w:szCs w:val="24"/>
         </w:rPr>
-        <w:t>Тема №6: Конфігурація: VSC C/C++ Extensions, IntelliSense, Code Runner</w:t>
-      </w:r>
+        <w:t xml:space="preserve">Тема №6: Конфігурація: VSC C/C++ </w:t>
+      </w:r>
+      <w:proofErr w:type="spellStart"/>
+      <w:r>
+        <w:rPr>
+          <w:rFonts w:ascii="Times New Roman" w:eastAsia="Times New Roman" w:hAnsi="Times New Roman" w:cs="Times New Roman"/>
+          <w:sz w:val="24"/>
+          <w:szCs w:val="24"/>
+        </w:rPr>
+        <w:t>Extensions</w:t>
+      </w:r>
+      <w:proofErr w:type="spellEnd"/>
+      <w:r>
+        <w:rPr>
+          <w:rFonts w:ascii="Times New Roman" w:eastAsia="Times New Roman" w:hAnsi="Times New Roman" w:cs="Times New Roman"/>
+          <w:sz w:val="24"/>
+          <w:szCs w:val="24"/>
+        </w:rPr>
+        <w:t xml:space="preserve">, </w:t>
+      </w:r>
+      <w:proofErr w:type="spellStart"/>
+      <w:r>
+        <w:rPr>
+          <w:rFonts w:ascii="Times New Roman" w:eastAsia="Times New Roman" w:hAnsi="Times New Roman" w:cs="Times New Roman"/>
+          <w:sz w:val="24"/>
+          <w:szCs w:val="24"/>
+        </w:rPr>
+        <w:t>IntelliSense</w:t>
+      </w:r>
+      <w:proofErr w:type="spellEnd"/>
+      <w:r>
+        <w:rPr>
+          <w:rFonts w:ascii="Times New Roman" w:eastAsia="Times New Roman" w:hAnsi="Times New Roman" w:cs="Times New Roman"/>
+          <w:sz w:val="24"/>
+          <w:szCs w:val="24"/>
+        </w:rPr>
+        <w:t xml:space="preserve">, </w:t>
+      </w:r>
+      <w:proofErr w:type="spellStart"/>
+      <w:r>
+        <w:rPr>
+          <w:rFonts w:ascii="Times New Roman" w:eastAsia="Times New Roman" w:hAnsi="Times New Roman" w:cs="Times New Roman"/>
+          <w:sz w:val="24"/>
+          <w:szCs w:val="24"/>
+        </w:rPr>
+        <w:t>Code</w:t>
+      </w:r>
+      <w:proofErr w:type="spellEnd"/>
+      <w:r>
+        <w:rPr>
+          <w:rFonts w:ascii="Times New Roman" w:eastAsia="Times New Roman" w:hAnsi="Times New Roman" w:cs="Times New Roman"/>
+          <w:sz w:val="24"/>
+          <w:szCs w:val="24"/>
+        </w:rPr>
+        <w:t xml:space="preserve"> </w:t>
+      </w:r>
+      <w:proofErr w:type="spellStart"/>
+      <w:r>
+        <w:rPr>
+          <w:rFonts w:ascii="Times New Roman" w:eastAsia="Times New Roman" w:hAnsi="Times New Roman" w:cs="Times New Roman"/>
+          <w:sz w:val="24"/>
+          <w:szCs w:val="24"/>
+        </w:rPr>
+        <w:t>Runner</w:t>
+      </w:r>
+      <w:proofErr w:type="spellEnd"/>
     </w:p>
     <w:p>
       <w:pPr>
@@ -4624,6 +5776,7 @@
         </w:rPr>
         <w:t xml:space="preserve"> (</w:t>
       </w:r>
+      <w:proofErr w:type="spellStart"/>
       <w:r>
         <w:rPr>
           <w:rFonts w:ascii="Times New Roman" w:eastAsia="Times New Roman" w:hAnsi="Times New Roman" w:cs="Times New Roman"/>
@@ -4634,6 +5787,7 @@
         </w:rPr>
         <w:t>VSCode</w:t>
       </w:r>
+      <w:proofErr w:type="spellEnd"/>
       <w:r>
         <w:rPr>
           <w:rFonts w:ascii="Times New Roman" w:eastAsia="Times New Roman" w:hAnsi="Times New Roman" w:cs="Times New Roman"/>
@@ -4668,8 +5822,19 @@
           <w:sz w:val="24"/>
           <w:szCs w:val="24"/>
         </w:rPr>
-        <w:t>компілятор та отладку</w:t>
-      </w:r>
+        <w:t xml:space="preserve">компілятор та </w:t>
+      </w:r>
+      <w:proofErr w:type="spellStart"/>
+      <w:r>
+        <w:rPr>
+          <w:rFonts w:ascii="Times New Roman" w:eastAsia="Times New Roman" w:hAnsi="Times New Roman" w:cs="Times New Roman"/>
+          <w:color w:val="000000"/>
+          <w:sz w:val="24"/>
+          <w:szCs w:val="24"/>
+        </w:rPr>
+        <w:t>отладку</w:t>
+      </w:r>
+      <w:proofErr w:type="spellEnd"/>
     </w:p>
     <w:p>
       <w:pPr>
@@ -4810,7 +5975,27 @@
           <w:sz w:val="24"/>
           <w:szCs w:val="24"/>
         </w:rPr>
-        <w:t xml:space="preserve"> та отладку </w:t>
+        <w:t xml:space="preserve"> та </w:t>
+      </w:r>
+      <w:proofErr w:type="spellStart"/>
+      <w:r>
+        <w:rPr>
+          <w:rFonts w:ascii="Times New Roman" w:eastAsia="Times New Roman" w:hAnsi="Times New Roman" w:cs="Times New Roman"/>
+          <w:color w:val="000000"/>
+          <w:sz w:val="24"/>
+          <w:szCs w:val="24"/>
+        </w:rPr>
+        <w:t>отладку</w:t>
+      </w:r>
+      <w:proofErr w:type="spellEnd"/>
+      <w:r>
+        <w:rPr>
+          <w:rFonts w:ascii="Times New Roman" w:eastAsia="Times New Roman" w:hAnsi="Times New Roman" w:cs="Times New Roman"/>
+          <w:color w:val="000000"/>
+          <w:sz w:val="24"/>
+          <w:szCs w:val="24"/>
+        </w:rPr>
+        <w:t xml:space="preserve"> </w:t>
       </w:r>
       <w:r>
         <w:rPr>
@@ -5053,8 +6238,18 @@
           <w:sz w:val="24"/>
           <w:szCs w:val="24"/>
         </w:rPr>
-        <w:t>Тема №7: Конфігурація: GitHub</w:t>
-      </w:r>
+        <w:t xml:space="preserve">Тема №7: Конфігурація: </w:t>
+      </w:r>
+      <w:proofErr w:type="spellStart"/>
+      <w:r>
+        <w:rPr>
+          <w:rFonts w:ascii="Times New Roman" w:eastAsia="Times New Roman" w:hAnsi="Times New Roman" w:cs="Times New Roman"/>
+          <w:sz w:val="24"/>
+          <w:szCs w:val="24"/>
+        </w:rPr>
+        <w:t>GitHub</w:t>
+      </w:r>
+      <w:proofErr w:type="spellEnd"/>
     </w:p>
     <w:p>
       <w:pPr>
@@ -5293,14 +6488,25 @@
         </w:rPr>
         <w:t>: “</w:t>
       </w:r>
-      <w:r>
-        <w:rPr>
-          <w:rFonts w:ascii="Times New Roman" w:eastAsia="Times New Roman" w:hAnsi="Times New Roman" w:cs="Times New Roman"/>
-          <w:color w:val="000000"/>
-          <w:sz w:val="24"/>
-          <w:szCs w:val="24"/>
-        </w:rPr>
-        <w:t xml:space="preserve">Git </w:t>
+      <w:proofErr w:type="spellStart"/>
+      <w:r>
+        <w:rPr>
+          <w:rFonts w:ascii="Times New Roman" w:eastAsia="Times New Roman" w:hAnsi="Times New Roman" w:cs="Times New Roman"/>
+          <w:color w:val="000000"/>
+          <w:sz w:val="24"/>
+          <w:szCs w:val="24"/>
+        </w:rPr>
+        <w:t>Git</w:t>
+      </w:r>
+      <w:proofErr w:type="spellEnd"/>
+      <w:r>
+        <w:rPr>
+          <w:rFonts w:ascii="Times New Roman" w:eastAsia="Times New Roman" w:hAnsi="Times New Roman" w:cs="Times New Roman"/>
+          <w:color w:val="000000"/>
+          <w:sz w:val="24"/>
+          <w:szCs w:val="24"/>
+        </w:rPr>
+        <w:t xml:space="preserve"> </w:t>
       </w:r>
       <w:r>
         <w:rPr>
@@ -5318,8 +6524,39 @@
           <w:sz w:val="24"/>
           <w:szCs w:val="24"/>
         </w:rPr>
-        <w:t xml:space="preserve"> GitHub для новичков</w:t>
-      </w:r>
+        <w:t xml:space="preserve"> </w:t>
+      </w:r>
+      <w:proofErr w:type="spellStart"/>
+      <w:r>
+        <w:rPr>
+          <w:rFonts w:ascii="Times New Roman" w:eastAsia="Times New Roman" w:hAnsi="Times New Roman" w:cs="Times New Roman"/>
+          <w:color w:val="000000"/>
+          <w:sz w:val="24"/>
+          <w:szCs w:val="24"/>
+        </w:rPr>
+        <w:t>GitHub</w:t>
+      </w:r>
+      <w:proofErr w:type="spellEnd"/>
+      <w:r>
+        <w:rPr>
+          <w:rFonts w:ascii="Times New Roman" w:eastAsia="Times New Roman" w:hAnsi="Times New Roman" w:cs="Times New Roman"/>
+          <w:color w:val="000000"/>
+          <w:sz w:val="24"/>
+          <w:szCs w:val="24"/>
+        </w:rPr>
+        <w:t xml:space="preserve"> для </w:t>
+      </w:r>
+      <w:proofErr w:type="spellStart"/>
+      <w:r>
+        <w:rPr>
+          <w:rFonts w:ascii="Times New Roman" w:eastAsia="Times New Roman" w:hAnsi="Times New Roman" w:cs="Times New Roman"/>
+          <w:color w:val="000000"/>
+          <w:sz w:val="24"/>
+          <w:szCs w:val="24"/>
+        </w:rPr>
+        <w:t>новичков</w:t>
+      </w:r>
+      <w:proofErr w:type="spellEnd"/>
       <w:r>
         <w:rPr>
           <w:rFonts w:ascii="Times New Roman" w:eastAsia="Times New Roman" w:hAnsi="Times New Roman" w:cs="Times New Roman"/>
@@ -5366,6 +6603,7 @@
         </w:rPr>
         <w:t xml:space="preserve"> та </w:t>
       </w:r>
+      <w:proofErr w:type="spellStart"/>
       <w:r>
         <w:rPr>
           <w:rFonts w:ascii="Times New Roman" w:eastAsia="Times New Roman" w:hAnsi="Times New Roman" w:cs="Times New Roman"/>
@@ -5376,6 +6614,7 @@
         </w:rPr>
         <w:t>github</w:t>
       </w:r>
+      <w:proofErr w:type="spellEnd"/>
       <w:r>
         <w:rPr>
           <w:rFonts w:ascii="Times New Roman" w:eastAsia="Times New Roman" w:hAnsi="Times New Roman" w:cs="Times New Roman"/>
@@ -5483,6 +6722,7 @@
         </w:rPr>
         <w:t xml:space="preserve">та </w:t>
       </w:r>
+      <w:proofErr w:type="spellStart"/>
       <w:r>
         <w:rPr>
           <w:rFonts w:ascii="Times New Roman" w:eastAsia="Times New Roman" w:hAnsi="Times New Roman" w:cs="Times New Roman"/>
@@ -5493,6 +6733,7 @@
         </w:rPr>
         <w:t>Github</w:t>
       </w:r>
+      <w:proofErr w:type="spellEnd"/>
       <w:r>
         <w:rPr>
           <w:rFonts w:ascii="Times New Roman" w:eastAsia="Times New Roman" w:hAnsi="Times New Roman" w:cs="Times New Roman"/>
@@ -5531,6 +6772,7 @@
         </w:rPr>
         <w:t xml:space="preserve">та </w:t>
       </w:r>
+      <w:proofErr w:type="spellStart"/>
       <w:r>
         <w:rPr>
           <w:rFonts w:ascii="Times New Roman" w:eastAsia="Times New Roman" w:hAnsi="Times New Roman" w:cs="Times New Roman"/>
@@ -5541,6 +6783,7 @@
         </w:rPr>
         <w:t>Github</w:t>
       </w:r>
+      <w:proofErr w:type="spellEnd"/>
     </w:p>
     <w:p>
       <w:pPr>
@@ -5681,8 +6924,18 @@
           <w:sz w:val="24"/>
           <w:szCs w:val="24"/>
         </w:rPr>
-        <w:t>: Конфігурація: Git</w:t>
-      </w:r>
+        <w:t xml:space="preserve">: Конфігурація: </w:t>
+      </w:r>
+      <w:proofErr w:type="spellStart"/>
+      <w:r>
+        <w:rPr>
+          <w:rFonts w:ascii="Times New Roman" w:eastAsia="Times New Roman" w:hAnsi="Times New Roman" w:cs="Times New Roman"/>
+          <w:sz w:val="24"/>
+          <w:szCs w:val="24"/>
+        </w:rPr>
+        <w:t>Git</w:t>
+      </w:r>
+      <w:proofErr w:type="spellEnd"/>
     </w:p>
     <w:p>
       <w:pPr>
@@ -5983,15 +7236,47 @@
         </w:rPr>
         <w:t>: “</w:t>
       </w:r>
-      <w:r>
-        <w:rPr>
-          <w:rFonts w:ascii="Times New Roman" w:eastAsia="Times New Roman" w:hAnsi="Times New Roman" w:cs="Times New Roman"/>
-          <w:color w:val="000000"/>
-          <w:sz w:val="24"/>
-          <w:szCs w:val="24"/>
-        </w:rPr>
-        <w:t xml:space="preserve">Git и GitHub для </w:t>
-      </w:r>
+      <w:proofErr w:type="spellStart"/>
+      <w:r>
+        <w:rPr>
+          <w:rFonts w:ascii="Times New Roman" w:eastAsia="Times New Roman" w:hAnsi="Times New Roman" w:cs="Times New Roman"/>
+          <w:color w:val="000000"/>
+          <w:sz w:val="24"/>
+          <w:szCs w:val="24"/>
+        </w:rPr>
+        <w:t>Git</w:t>
+      </w:r>
+      <w:proofErr w:type="spellEnd"/>
+      <w:r>
+        <w:rPr>
+          <w:rFonts w:ascii="Times New Roman" w:eastAsia="Times New Roman" w:hAnsi="Times New Roman" w:cs="Times New Roman"/>
+          <w:color w:val="000000"/>
+          <w:sz w:val="24"/>
+          <w:szCs w:val="24"/>
+        </w:rPr>
+        <w:t xml:space="preserve"> и </w:t>
+      </w:r>
+      <w:proofErr w:type="spellStart"/>
+      <w:r>
+        <w:rPr>
+          <w:rFonts w:ascii="Times New Roman" w:eastAsia="Times New Roman" w:hAnsi="Times New Roman" w:cs="Times New Roman"/>
+          <w:color w:val="000000"/>
+          <w:sz w:val="24"/>
+          <w:szCs w:val="24"/>
+        </w:rPr>
+        <w:t>GitHub</w:t>
+      </w:r>
+      <w:proofErr w:type="spellEnd"/>
+      <w:r>
+        <w:rPr>
+          <w:rFonts w:ascii="Times New Roman" w:eastAsia="Times New Roman" w:hAnsi="Times New Roman" w:cs="Times New Roman"/>
+          <w:color w:val="000000"/>
+          <w:sz w:val="24"/>
+          <w:szCs w:val="24"/>
+        </w:rPr>
+        <w:t xml:space="preserve"> для </w:t>
+      </w:r>
+      <w:proofErr w:type="spellStart"/>
       <w:r>
         <w:rPr>
           <w:rFonts w:ascii="Times New Roman" w:eastAsia="Times New Roman" w:hAnsi="Times New Roman" w:cs="Times New Roman"/>
@@ -6001,6 +7286,7 @@
         </w:rPr>
         <w:t>новачков</w:t>
       </w:r>
+      <w:proofErr w:type="spellEnd"/>
       <w:r>
         <w:rPr>
           <w:rFonts w:ascii="Times New Roman" w:eastAsia="Times New Roman" w:hAnsi="Times New Roman" w:cs="Times New Roman"/>
@@ -6038,6 +7324,7 @@
         </w:rPr>
         <w:t xml:space="preserve"> та </w:t>
       </w:r>
+      <w:proofErr w:type="spellStart"/>
       <w:r>
         <w:rPr>
           <w:rFonts w:ascii="Times New Roman" w:eastAsia="Times New Roman" w:hAnsi="Times New Roman" w:cs="Times New Roman"/>
@@ -6048,6 +7335,7 @@
         </w:rPr>
         <w:t>github</w:t>
       </w:r>
+      <w:proofErr w:type="spellEnd"/>
       <w:r>
         <w:rPr>
           <w:rFonts w:ascii="Times New Roman" w:eastAsia="Times New Roman" w:hAnsi="Times New Roman" w:cs="Times New Roman"/>
@@ -6110,6 +7398,7 @@
       <w:r>
         <w:t xml:space="preserve"> </w:t>
       </w:r>
+      <w:proofErr w:type="spellStart"/>
       <w:r>
         <w:rPr>
           <w:rFonts w:ascii="Times New Roman" w:eastAsia="Times New Roman" w:hAnsi="Times New Roman" w:cs="Times New Roman"/>
@@ -6118,8 +7407,9 @@
           <w:szCs w:val="24"/>
           <w:lang w:val="ru-RU"/>
         </w:rPr>
-        <w:t>Що таке Git для Початківців / GitHub за 30 хвилин / Git Уроки</w:t>
-      </w:r>
+        <w:t>Що</w:t>
+      </w:r>
+      <w:proofErr w:type="spellEnd"/>
       <w:r>
         <w:rPr>
           <w:rFonts w:ascii="Times New Roman" w:eastAsia="Times New Roman" w:hAnsi="Times New Roman" w:cs="Times New Roman"/>
@@ -6129,6 +7419,138 @@
           <w:lang w:val="ru-RU"/>
         </w:rPr>
         <w:t xml:space="preserve"> </w:t>
+      </w:r>
+      <w:proofErr w:type="spellStart"/>
+      <w:r>
+        <w:rPr>
+          <w:rFonts w:ascii="Times New Roman" w:eastAsia="Times New Roman" w:hAnsi="Times New Roman" w:cs="Times New Roman"/>
+          <w:color w:val="000000"/>
+          <w:sz w:val="24"/>
+          <w:szCs w:val="24"/>
+          <w:lang w:val="ru-RU"/>
+        </w:rPr>
+        <w:t>таке</w:t>
+      </w:r>
+      <w:proofErr w:type="spellEnd"/>
+      <w:r>
+        <w:rPr>
+          <w:rFonts w:ascii="Times New Roman" w:eastAsia="Times New Roman" w:hAnsi="Times New Roman" w:cs="Times New Roman"/>
+          <w:color w:val="000000"/>
+          <w:sz w:val="24"/>
+          <w:szCs w:val="24"/>
+          <w:lang w:val="ru-RU"/>
+        </w:rPr>
+        <w:t xml:space="preserve"> </w:t>
+      </w:r>
+      <w:proofErr w:type="spellStart"/>
+      <w:r>
+        <w:rPr>
+          <w:rFonts w:ascii="Times New Roman" w:eastAsia="Times New Roman" w:hAnsi="Times New Roman" w:cs="Times New Roman"/>
+          <w:color w:val="000000"/>
+          <w:sz w:val="24"/>
+          <w:szCs w:val="24"/>
+          <w:lang w:val="ru-RU"/>
+        </w:rPr>
+        <w:t>Git</w:t>
+      </w:r>
+      <w:proofErr w:type="spellEnd"/>
+      <w:r>
+        <w:rPr>
+          <w:rFonts w:ascii="Times New Roman" w:eastAsia="Times New Roman" w:hAnsi="Times New Roman" w:cs="Times New Roman"/>
+          <w:color w:val="000000"/>
+          <w:sz w:val="24"/>
+          <w:szCs w:val="24"/>
+          <w:lang w:val="ru-RU"/>
+        </w:rPr>
+        <w:t xml:space="preserve"> для </w:t>
+      </w:r>
+      <w:proofErr w:type="spellStart"/>
+      <w:r>
+        <w:rPr>
+          <w:rFonts w:ascii="Times New Roman" w:eastAsia="Times New Roman" w:hAnsi="Times New Roman" w:cs="Times New Roman"/>
+          <w:color w:val="000000"/>
+          <w:sz w:val="24"/>
+          <w:szCs w:val="24"/>
+          <w:lang w:val="ru-RU"/>
+        </w:rPr>
+        <w:t>Початківців</w:t>
+      </w:r>
+      <w:proofErr w:type="spellEnd"/>
+      <w:r>
+        <w:rPr>
+          <w:rFonts w:ascii="Times New Roman" w:eastAsia="Times New Roman" w:hAnsi="Times New Roman" w:cs="Times New Roman"/>
+          <w:color w:val="000000"/>
+          <w:sz w:val="24"/>
+          <w:szCs w:val="24"/>
+          <w:lang w:val="ru-RU"/>
+        </w:rPr>
+        <w:t xml:space="preserve"> / </w:t>
+      </w:r>
+      <w:proofErr w:type="spellStart"/>
+      <w:r>
+        <w:rPr>
+          <w:rFonts w:ascii="Times New Roman" w:eastAsia="Times New Roman" w:hAnsi="Times New Roman" w:cs="Times New Roman"/>
+          <w:color w:val="000000"/>
+          <w:sz w:val="24"/>
+          <w:szCs w:val="24"/>
+          <w:lang w:val="ru-RU"/>
+        </w:rPr>
+        <w:t>GitHub</w:t>
+      </w:r>
+      <w:proofErr w:type="spellEnd"/>
+      <w:r>
+        <w:rPr>
+          <w:rFonts w:ascii="Times New Roman" w:eastAsia="Times New Roman" w:hAnsi="Times New Roman" w:cs="Times New Roman"/>
+          <w:color w:val="000000"/>
+          <w:sz w:val="24"/>
+          <w:szCs w:val="24"/>
+          <w:lang w:val="ru-RU"/>
+        </w:rPr>
+        <w:t xml:space="preserve"> за 30 </w:t>
+      </w:r>
+      <w:proofErr w:type="spellStart"/>
+      <w:r>
+        <w:rPr>
+          <w:rFonts w:ascii="Times New Roman" w:eastAsia="Times New Roman" w:hAnsi="Times New Roman" w:cs="Times New Roman"/>
+          <w:color w:val="000000"/>
+          <w:sz w:val="24"/>
+          <w:szCs w:val="24"/>
+          <w:lang w:val="ru-RU"/>
+        </w:rPr>
+        <w:t>хвилин</w:t>
+      </w:r>
+      <w:proofErr w:type="spellEnd"/>
+      <w:r>
+        <w:rPr>
+          <w:rFonts w:ascii="Times New Roman" w:eastAsia="Times New Roman" w:hAnsi="Times New Roman" w:cs="Times New Roman"/>
+          <w:color w:val="000000"/>
+          <w:sz w:val="24"/>
+          <w:szCs w:val="24"/>
+          <w:lang w:val="ru-RU"/>
+        </w:rPr>
+        <w:t xml:space="preserve"> / </w:t>
+      </w:r>
+      <w:proofErr w:type="spellStart"/>
+      <w:r>
+        <w:rPr>
+          <w:rFonts w:ascii="Times New Roman" w:eastAsia="Times New Roman" w:hAnsi="Times New Roman" w:cs="Times New Roman"/>
+          <w:color w:val="000000"/>
+          <w:sz w:val="24"/>
+          <w:szCs w:val="24"/>
+          <w:lang w:val="ru-RU"/>
+        </w:rPr>
+        <w:t>Git</w:t>
+      </w:r>
+      <w:proofErr w:type="spellEnd"/>
+      <w:r>
+        <w:rPr>
+          <w:rFonts w:ascii="Times New Roman" w:eastAsia="Times New Roman" w:hAnsi="Times New Roman" w:cs="Times New Roman"/>
+          <w:color w:val="000000"/>
+          <w:sz w:val="24"/>
+          <w:szCs w:val="24"/>
+          <w:lang w:val="ru-RU"/>
+        </w:rPr>
+        <w:t xml:space="preserve"> Уроки </w:t>
       </w:r>
       <w:r>
         <w:rPr>
@@ -6391,6 +7813,7 @@
         </w:rPr>
         <w:t xml:space="preserve">та </w:t>
       </w:r>
+      <w:proofErr w:type="spellStart"/>
       <w:r>
         <w:rPr>
           <w:rFonts w:ascii="Times New Roman" w:eastAsia="Times New Roman" w:hAnsi="Times New Roman" w:cs="Times New Roman"/>
@@ -6401,6 +7824,7 @@
         </w:rPr>
         <w:t>Github</w:t>
       </w:r>
+      <w:proofErr w:type="spellEnd"/>
       <w:r>
         <w:rPr>
           <w:rFonts w:ascii="Times New Roman" w:eastAsia="Times New Roman" w:hAnsi="Times New Roman" w:cs="Times New Roman"/>
@@ -6439,6 +7863,7 @@
         </w:rPr>
         <w:t xml:space="preserve">та </w:t>
       </w:r>
+      <w:proofErr w:type="spellStart"/>
       <w:r>
         <w:rPr>
           <w:rFonts w:ascii="Times New Roman" w:eastAsia="Times New Roman" w:hAnsi="Times New Roman" w:cs="Times New Roman"/>
@@ -6449,6 +7874,7 @@
         </w:rPr>
         <w:t>Github</w:t>
       </w:r>
+      <w:proofErr w:type="spellEnd"/>
     </w:p>
     <w:p>
       <w:pPr>
@@ -6591,6 +8017,7 @@
         </w:rPr>
         <w:t xml:space="preserve">: Конфігурація: </w:t>
       </w:r>
+      <w:proofErr w:type="spellStart"/>
       <w:r>
         <w:rPr>
           <w:rFonts w:ascii="Times New Roman" w:eastAsia="Times New Roman" w:hAnsi="Times New Roman" w:cs="Times New Roman"/>
@@ -6600,6 +8027,7 @@
         </w:rPr>
         <w:t>algotester</w:t>
       </w:r>
+      <w:proofErr w:type="spellEnd"/>
     </w:p>
     <w:p>
       <w:pPr>
@@ -6777,6 +8205,7 @@
         </w:rPr>
         <w:t xml:space="preserve"> я зареєструвався на </w:t>
       </w:r>
+      <w:proofErr w:type="spellStart"/>
       <w:r>
         <w:rPr>
           <w:rFonts w:ascii="Times New Roman" w:eastAsia="Times New Roman" w:hAnsi="Times New Roman" w:cs="Times New Roman"/>
@@ -6787,6 +8216,7 @@
         </w:rPr>
         <w:t>algotester</w:t>
       </w:r>
+      <w:proofErr w:type="spellEnd"/>
     </w:p>
     <w:p>
       <w:pPr>
@@ -7140,6 +8570,7 @@
       <w:pPr>
         <w:pStyle w:val="ab"/>
       </w:pPr>
+      <w:proofErr w:type="spellStart"/>
       <w:r>
         <w:rPr>
           <w:lang w:val="en-US"/>
@@ -7147,6 +8578,7 @@
         <w:lastRenderedPageBreak/>
         <w:t>Chumak</w:t>
       </w:r>
+      <w:proofErr w:type="spellEnd"/>
       <w:r>
         <w:t xml:space="preserve"> </w:t>
       </w:r>
@@ -7355,21 +8787,31 @@
           <w:lang w:val="en-US"/>
         </w:rPr>
       </w:pPr>
+      <w:proofErr w:type="spellStart"/>
       <w:r>
         <w:rPr>
           <w:lang w:val="en-US"/>
         </w:rPr>
-        <w:t>Chumak Andrii</w:t>
+        <w:t>Chumak</w:t>
+      </w:r>
+      <w:proofErr w:type="spellEnd"/>
+      <w:r>
+        <w:rPr>
+          <w:lang w:val="en-US"/>
+        </w:rPr>
+        <w:t xml:space="preserve"> Andrii</w:t>
       </w:r>
       <w:r>
         <w:t xml:space="preserve"> налаштування </w:t>
       </w:r>
+      <w:proofErr w:type="spellStart"/>
       <w:r>
         <w:rPr>
           <w:lang w:val="en-US"/>
         </w:rPr>
         <w:t>algotester</w:t>
       </w:r>
+      <w:proofErr w:type="spellEnd"/>
     </w:p>
     <w:p>
       <w:pPr>
@@ -7468,11 +8910,19 @@
           <w:lang w:val="en-US"/>
         </w:rPr>
       </w:pPr>
+      <w:proofErr w:type="spellStart"/>
       <w:r>
         <w:rPr>
           <w:lang w:val="en-US"/>
         </w:rPr>
-        <w:t>Chumak Andrii</w:t>
+        <w:t>Chumak</w:t>
+      </w:r>
+      <w:proofErr w:type="spellEnd"/>
+      <w:r>
+        <w:rPr>
+          <w:lang w:val="en-US"/>
+        </w:rPr>
+        <w:t xml:space="preserve"> Andrii</w:t>
       </w:r>
       <w:r>
         <w:rPr>
@@ -7555,32 +9005,25 @@
     <w:p>
       <w:pPr>
         <w:pStyle w:val="ab"/>
+      </w:pPr>
+      <w:proofErr w:type="spellStart"/>
+      <w:r>
         <w:rPr>
           <w:lang w:val="en-US"/>
         </w:rPr>
-      </w:pPr>
+        <w:t>Chumak</w:t>
+      </w:r>
+      <w:proofErr w:type="spellEnd"/>
+      <w:r>
+        <w:t xml:space="preserve"> </w:t>
+      </w:r>
       <w:r>
         <w:rPr>
           <w:lang w:val="en-US"/>
         </w:rPr>
-        <w:t>Chumak</w:t>
-      </w:r>
-      <w:r>
-        <w:rPr>
-          <w:lang w:val="ru-RU"/>
-        </w:rPr>
-        <w:t xml:space="preserve"> </w:t>
-      </w:r>
-      <w:r>
-        <w:rPr>
-          <w:lang w:val="en-US"/>
-        </w:rPr>
         <w:t>Andrii</w:t>
       </w:r>
       <w:r>
-        <w:rPr>
-          <w:lang w:val="en-US"/>
-        </w:rPr>
         <w:t xml:space="preserve"> </w:t>
       </w:r>
       <w:r>
@@ -7647,8 +9090,16 @@
         <w:rPr>
           <w:rFonts w:ascii="Times New Roman" w:eastAsia="Times New Roman" w:hAnsi="Times New Roman" w:cs="Times New Roman"/>
         </w:rPr>
-        <w:t>Деталі по програмі + Вставка з кодом з підписами до вставки. Посилання на файл програми у пул-запиті GitHub</w:t>
-      </w:r>
+        <w:t xml:space="preserve">Деталі по програмі + Вставка з кодом з підписами до вставки. Посилання на файл програми у пул-запиті </w:t>
+      </w:r>
+      <w:proofErr w:type="spellStart"/>
+      <w:r>
+        <w:rPr>
+          <w:rFonts w:ascii="Times New Roman" w:eastAsia="Times New Roman" w:hAnsi="Times New Roman" w:cs="Times New Roman"/>
+        </w:rPr>
+        <w:t>GitHub</w:t>
+      </w:r>
+      <w:proofErr w:type="spellEnd"/>
     </w:p>
     <w:p>
       <w:pPr>
@@ -7761,12 +9212,14 @@
           <w:szCs w:val="20"/>
         </w:rPr>
       </w:pPr>
+      <w:proofErr w:type="spellStart"/>
       <w:r>
         <w:rPr>
           <w:lang w:val="en-US"/>
         </w:rPr>
         <w:t>Chumak</w:t>
       </w:r>
+      <w:proofErr w:type="spellEnd"/>
       <w:r>
         <w:rPr>
           <w:lang w:val="ru-RU"/>
@@ -7969,12 +9422,14 @@
           <w:szCs w:val="20"/>
         </w:rPr>
       </w:pPr>
+      <w:proofErr w:type="spellStart"/>
       <w:r>
         <w:rPr>
           <w:lang w:val="en-US"/>
         </w:rPr>
         <w:t>Chumak</w:t>
       </w:r>
+      <w:proofErr w:type="spellEnd"/>
       <w:r>
         <w:rPr>
           <w:lang w:val="ru-RU"/>
@@ -8073,7 +9528,277 @@
           <w:sz w:val="24"/>
           <w:szCs w:val="24"/>
         </w:rPr>
-        <w:t xml:space="preserve">алаштував та навчився користуватися FlowCharts, Trello, Linux Console Commands, Visual Studio Code, GitHub, Git та Algotester. Встановив VSC C/C++ Extensions, IntelliSense та Code Runner </w:t>
+        <w:t xml:space="preserve">алаштував та навчився користуватися </w:t>
+      </w:r>
+      <w:proofErr w:type="spellStart"/>
+      <w:r>
+        <w:rPr>
+          <w:rFonts w:ascii="Times New Roman" w:eastAsia="Times New Roman" w:hAnsi="Times New Roman" w:cs="Times New Roman"/>
+          <w:sz w:val="24"/>
+          <w:szCs w:val="24"/>
+        </w:rPr>
+        <w:t>FlowCharts</w:t>
+      </w:r>
+      <w:proofErr w:type="spellEnd"/>
+      <w:r>
+        <w:rPr>
+          <w:rFonts w:ascii="Times New Roman" w:eastAsia="Times New Roman" w:hAnsi="Times New Roman" w:cs="Times New Roman"/>
+          <w:sz w:val="24"/>
+          <w:szCs w:val="24"/>
+        </w:rPr>
+        <w:t xml:space="preserve">, </w:t>
+      </w:r>
+      <w:proofErr w:type="spellStart"/>
+      <w:r>
+        <w:rPr>
+          <w:rFonts w:ascii="Times New Roman" w:eastAsia="Times New Roman" w:hAnsi="Times New Roman" w:cs="Times New Roman"/>
+          <w:sz w:val="24"/>
+          <w:szCs w:val="24"/>
+        </w:rPr>
+        <w:t>Trello</w:t>
+      </w:r>
+      <w:proofErr w:type="spellEnd"/>
+      <w:r>
+        <w:rPr>
+          <w:rFonts w:ascii="Times New Roman" w:eastAsia="Times New Roman" w:hAnsi="Times New Roman" w:cs="Times New Roman"/>
+          <w:sz w:val="24"/>
+          <w:szCs w:val="24"/>
+        </w:rPr>
+        <w:t xml:space="preserve">, </w:t>
+      </w:r>
+      <w:proofErr w:type="spellStart"/>
+      <w:r>
+        <w:rPr>
+          <w:rFonts w:ascii="Times New Roman" w:eastAsia="Times New Roman" w:hAnsi="Times New Roman" w:cs="Times New Roman"/>
+          <w:sz w:val="24"/>
+          <w:szCs w:val="24"/>
+        </w:rPr>
+        <w:t>Linux</w:t>
+      </w:r>
+      <w:proofErr w:type="spellEnd"/>
+      <w:r>
+        <w:rPr>
+          <w:rFonts w:ascii="Times New Roman" w:eastAsia="Times New Roman" w:hAnsi="Times New Roman" w:cs="Times New Roman"/>
+          <w:sz w:val="24"/>
+          <w:szCs w:val="24"/>
+        </w:rPr>
+        <w:t xml:space="preserve"> </w:t>
+      </w:r>
+      <w:proofErr w:type="spellStart"/>
+      <w:r>
+        <w:rPr>
+          <w:rFonts w:ascii="Times New Roman" w:eastAsia="Times New Roman" w:hAnsi="Times New Roman" w:cs="Times New Roman"/>
+          <w:sz w:val="24"/>
+          <w:szCs w:val="24"/>
+        </w:rPr>
+        <w:t>Console</w:t>
+      </w:r>
+      <w:proofErr w:type="spellEnd"/>
+      <w:r>
+        <w:rPr>
+          <w:rFonts w:ascii="Times New Roman" w:eastAsia="Times New Roman" w:hAnsi="Times New Roman" w:cs="Times New Roman"/>
+          <w:sz w:val="24"/>
+          <w:szCs w:val="24"/>
+        </w:rPr>
+        <w:t xml:space="preserve"> </w:t>
+      </w:r>
+      <w:proofErr w:type="spellStart"/>
+      <w:r>
+        <w:rPr>
+          <w:rFonts w:ascii="Times New Roman" w:eastAsia="Times New Roman" w:hAnsi="Times New Roman" w:cs="Times New Roman"/>
+          <w:sz w:val="24"/>
+          <w:szCs w:val="24"/>
+        </w:rPr>
+        <w:t>Commands</w:t>
+      </w:r>
+      <w:proofErr w:type="spellEnd"/>
+      <w:r>
+        <w:rPr>
+          <w:rFonts w:ascii="Times New Roman" w:eastAsia="Times New Roman" w:hAnsi="Times New Roman" w:cs="Times New Roman"/>
+          <w:sz w:val="24"/>
+          <w:szCs w:val="24"/>
+        </w:rPr>
+        <w:t xml:space="preserve">, </w:t>
+      </w:r>
+      <w:proofErr w:type="spellStart"/>
+      <w:r>
+        <w:rPr>
+          <w:rFonts w:ascii="Times New Roman" w:eastAsia="Times New Roman" w:hAnsi="Times New Roman" w:cs="Times New Roman"/>
+          <w:sz w:val="24"/>
+          <w:szCs w:val="24"/>
+        </w:rPr>
+        <w:t>Visual</w:t>
+      </w:r>
+      <w:proofErr w:type="spellEnd"/>
+      <w:r>
+        <w:rPr>
+          <w:rFonts w:ascii="Times New Roman" w:eastAsia="Times New Roman" w:hAnsi="Times New Roman" w:cs="Times New Roman"/>
+          <w:sz w:val="24"/>
+          <w:szCs w:val="24"/>
+        </w:rPr>
+        <w:t xml:space="preserve"> </w:t>
+      </w:r>
+      <w:proofErr w:type="spellStart"/>
+      <w:r>
+        <w:rPr>
+          <w:rFonts w:ascii="Times New Roman" w:eastAsia="Times New Roman" w:hAnsi="Times New Roman" w:cs="Times New Roman"/>
+          <w:sz w:val="24"/>
+          <w:szCs w:val="24"/>
+        </w:rPr>
+        <w:t>Studio</w:t>
+      </w:r>
+      <w:proofErr w:type="spellEnd"/>
+      <w:r>
+        <w:rPr>
+          <w:rFonts w:ascii="Times New Roman" w:eastAsia="Times New Roman" w:hAnsi="Times New Roman" w:cs="Times New Roman"/>
+          <w:sz w:val="24"/>
+          <w:szCs w:val="24"/>
+        </w:rPr>
+        <w:t xml:space="preserve"> </w:t>
+      </w:r>
+      <w:proofErr w:type="spellStart"/>
+      <w:r>
+        <w:rPr>
+          <w:rFonts w:ascii="Times New Roman" w:eastAsia="Times New Roman" w:hAnsi="Times New Roman" w:cs="Times New Roman"/>
+          <w:sz w:val="24"/>
+          <w:szCs w:val="24"/>
+        </w:rPr>
+        <w:t>Code</w:t>
+      </w:r>
+      <w:proofErr w:type="spellEnd"/>
+      <w:r>
+        <w:rPr>
+          <w:rFonts w:ascii="Times New Roman" w:eastAsia="Times New Roman" w:hAnsi="Times New Roman" w:cs="Times New Roman"/>
+          <w:sz w:val="24"/>
+          <w:szCs w:val="24"/>
+        </w:rPr>
+        <w:t xml:space="preserve">, </w:t>
+      </w:r>
+      <w:proofErr w:type="spellStart"/>
+      <w:r>
+        <w:rPr>
+          <w:rFonts w:ascii="Times New Roman" w:eastAsia="Times New Roman" w:hAnsi="Times New Roman" w:cs="Times New Roman"/>
+          <w:sz w:val="24"/>
+          <w:szCs w:val="24"/>
+        </w:rPr>
+        <w:t>GitHub</w:t>
+      </w:r>
+      <w:proofErr w:type="spellEnd"/>
+      <w:r>
+        <w:rPr>
+          <w:rFonts w:ascii="Times New Roman" w:eastAsia="Times New Roman" w:hAnsi="Times New Roman" w:cs="Times New Roman"/>
+          <w:sz w:val="24"/>
+          <w:szCs w:val="24"/>
+        </w:rPr>
+        <w:t xml:space="preserve">, </w:t>
+      </w:r>
+      <w:proofErr w:type="spellStart"/>
+      <w:r>
+        <w:rPr>
+          <w:rFonts w:ascii="Times New Roman" w:eastAsia="Times New Roman" w:hAnsi="Times New Roman" w:cs="Times New Roman"/>
+          <w:sz w:val="24"/>
+          <w:szCs w:val="24"/>
+        </w:rPr>
+        <w:t>Git</w:t>
+      </w:r>
+      <w:proofErr w:type="spellEnd"/>
+      <w:r>
+        <w:rPr>
+          <w:rFonts w:ascii="Times New Roman" w:eastAsia="Times New Roman" w:hAnsi="Times New Roman" w:cs="Times New Roman"/>
+          <w:sz w:val="24"/>
+          <w:szCs w:val="24"/>
+        </w:rPr>
+        <w:t xml:space="preserve"> та </w:t>
+      </w:r>
+      <w:proofErr w:type="spellStart"/>
+      <w:r>
+        <w:rPr>
+          <w:rFonts w:ascii="Times New Roman" w:eastAsia="Times New Roman" w:hAnsi="Times New Roman" w:cs="Times New Roman"/>
+          <w:sz w:val="24"/>
+          <w:szCs w:val="24"/>
+        </w:rPr>
+        <w:t>Algotester</w:t>
+      </w:r>
+      <w:proofErr w:type="spellEnd"/>
+      <w:r>
+        <w:rPr>
+          <w:rFonts w:ascii="Times New Roman" w:eastAsia="Times New Roman" w:hAnsi="Times New Roman" w:cs="Times New Roman"/>
+          <w:sz w:val="24"/>
+          <w:szCs w:val="24"/>
+        </w:rPr>
+        <w:t xml:space="preserve">. Встановив VSC C/C++ </w:t>
+      </w:r>
+      <w:proofErr w:type="spellStart"/>
+      <w:r>
+        <w:rPr>
+          <w:rFonts w:ascii="Times New Roman" w:eastAsia="Times New Roman" w:hAnsi="Times New Roman" w:cs="Times New Roman"/>
+          <w:sz w:val="24"/>
+          <w:szCs w:val="24"/>
+        </w:rPr>
+        <w:t>Extensions</w:t>
+      </w:r>
+      <w:proofErr w:type="spellEnd"/>
+      <w:r>
+        <w:rPr>
+          <w:rFonts w:ascii="Times New Roman" w:eastAsia="Times New Roman" w:hAnsi="Times New Roman" w:cs="Times New Roman"/>
+          <w:sz w:val="24"/>
+          <w:szCs w:val="24"/>
+        </w:rPr>
+        <w:t xml:space="preserve">, </w:t>
+      </w:r>
+      <w:proofErr w:type="spellStart"/>
+      <w:r>
+        <w:rPr>
+          <w:rFonts w:ascii="Times New Roman" w:eastAsia="Times New Roman" w:hAnsi="Times New Roman" w:cs="Times New Roman"/>
+          <w:sz w:val="24"/>
+          <w:szCs w:val="24"/>
+        </w:rPr>
+        <w:t>IntelliSense</w:t>
+      </w:r>
+      <w:proofErr w:type="spellEnd"/>
+      <w:r>
+        <w:rPr>
+          <w:rFonts w:ascii="Times New Roman" w:eastAsia="Times New Roman" w:hAnsi="Times New Roman" w:cs="Times New Roman"/>
+          <w:sz w:val="24"/>
+          <w:szCs w:val="24"/>
+        </w:rPr>
+        <w:t xml:space="preserve"> та </w:t>
+      </w:r>
+      <w:proofErr w:type="spellStart"/>
+      <w:r>
+        <w:rPr>
+          <w:rFonts w:ascii="Times New Roman" w:eastAsia="Times New Roman" w:hAnsi="Times New Roman" w:cs="Times New Roman"/>
+          <w:sz w:val="24"/>
+          <w:szCs w:val="24"/>
+        </w:rPr>
+        <w:t>Code</w:t>
+      </w:r>
+      <w:proofErr w:type="spellEnd"/>
+      <w:r>
+        <w:rPr>
+          <w:rFonts w:ascii="Times New Roman" w:eastAsia="Times New Roman" w:hAnsi="Times New Roman" w:cs="Times New Roman"/>
+          <w:sz w:val="24"/>
+          <w:szCs w:val="24"/>
+        </w:rPr>
+        <w:t xml:space="preserve"> </w:t>
+      </w:r>
+      <w:proofErr w:type="spellStart"/>
+      <w:r>
+        <w:rPr>
+          <w:rFonts w:ascii="Times New Roman" w:eastAsia="Times New Roman" w:hAnsi="Times New Roman" w:cs="Times New Roman"/>
+          <w:sz w:val="24"/>
+          <w:szCs w:val="24"/>
+        </w:rPr>
+        <w:t>Runner</w:t>
+      </w:r>
+      <w:proofErr w:type="spellEnd"/>
+      <w:r>
+        <w:rPr>
+          <w:rFonts w:ascii="Times New Roman" w:eastAsia="Times New Roman" w:hAnsi="Times New Roman" w:cs="Times New Roman"/>
+          <w:sz w:val="24"/>
+          <w:szCs w:val="24"/>
+        </w:rPr>
+        <w:t xml:space="preserve"> </w:t>
       </w:r>
       <w:r>
         <w:rPr>
@@ -8089,7 +9814,25 @@
           <w:sz w:val="24"/>
           <w:szCs w:val="24"/>
         </w:rPr>
-        <w:t xml:space="preserve"> VC Code. Зробив завдання зі складними відсотками.</w:t>
+        <w:t xml:space="preserve"> VC </w:t>
+      </w:r>
+      <w:proofErr w:type="spellStart"/>
+      <w:r>
+        <w:rPr>
+          <w:rFonts w:ascii="Times New Roman" w:eastAsia="Times New Roman" w:hAnsi="Times New Roman" w:cs="Times New Roman"/>
+          <w:sz w:val="24"/>
+          <w:szCs w:val="24"/>
+        </w:rPr>
+        <w:t>Code</w:t>
+      </w:r>
+      <w:proofErr w:type="spellEnd"/>
+      <w:r>
+        <w:rPr>
+          <w:rFonts w:ascii="Times New Roman" w:eastAsia="Times New Roman" w:hAnsi="Times New Roman" w:cs="Times New Roman"/>
+          <w:sz w:val="24"/>
+          <w:szCs w:val="24"/>
+        </w:rPr>
+        <w:t>. Зробив завдання зі складними відсотками.</w:t>
       </w:r>
     </w:p>
     <w:p>
@@ -9327,6 +11070,23 @@
       <w:szCs w:val="18"/>
     </w:rPr>
   </w:style>
+  <w:style w:type="paragraph" w:styleId="ac">
+    <w:name w:val="Normal (Web)"/>
+    <w:basedOn w:val="a"/>
+    <w:uiPriority w:val="99"/>
+    <w:semiHidden/>
+    <w:unhideWhenUsed/>
+    <w:rsid w:val="002A2599"/>
+    <w:pPr>
+      <w:spacing w:before="100" w:beforeAutospacing="1" w:after="100" w:afterAutospacing="1" w:line="240" w:lineRule="auto"/>
+    </w:pPr>
+    <w:rPr>
+      <w:rFonts w:ascii="Times New Roman" w:eastAsia="Times New Roman" w:hAnsi="Times New Roman" w:cs="Times New Roman"/>
+      <w:sz w:val="24"/>
+      <w:szCs w:val="24"/>
+      <w:lang w:val="ru-RU"/>
+    </w:rPr>
+  </w:style>
 </w:styles>
 </file>
 
